--- a/Brick Basket Website.docx
+++ b/Brick Basket Website.docx
@@ -289,11 +289,6 @@
         <w:tabs>
           <w:tab w:val="right" w:leader="dot" w:pos="8306"/>
         </w:tabs>
-        <w:rPr>
-          <w:rFonts w:hint="default" w:ascii="Noteworthy Light" w:hAnsi="Noteworthy Light" w:cs="Noteworthy Light"/>
-          <w:sz w:val="28"/>
-          <w:szCs w:val="28"/>
-        </w:rPr>
       </w:pPr>
       <w:r>
         <w:rPr>
@@ -339,7 +334,6 @@
           <w:rFonts w:hint="default" w:ascii="Noteworthy Light" w:hAnsi="Noteworthy Light" w:cs="Noteworthy Light"/>
           <w:bCs w:val="0"/>
           <w:color w:val="2F5597" w:themeColor="accent5" w:themeShade="BF"/>
-          <w:sz w:val="28"/>
           <w:szCs w:val="28"/>
           <w:u w:val="none"/>
           <w:lang w:val="en-US"/>
@@ -351,18 +345,16 @@
           <w:rFonts w:hint="default" w:ascii="Noteworthy Light" w:hAnsi="Noteworthy Light" w:cs="Noteworthy Light"/>
           <w:bCs w:val="0"/>
           <w:color w:val="044A91" w:themeColor="hyperlink" w:themeShade="BF"/>
-          <w:sz w:val="28"/>
           <w:szCs w:val="28"/>
           <w:lang w:val="en-US"/>
         </w:rPr>
-        <w:instrText xml:space="preserve"> HYPERLINK \l _Toc486638706 </w:instrText>
+        <w:instrText xml:space="preserve"> HYPERLINK \l _Toc2124110814 </w:instrText>
       </w:r>
       <w:r>
         <w:rPr>
           <w:rFonts w:hint="default" w:ascii="Noteworthy Light" w:hAnsi="Noteworthy Light" w:cs="Noteworthy Light"/>
           <w:bCs w:val="0"/>
           <w:color w:val="044A91" w:themeColor="hyperlink" w:themeShade="BF"/>
-          <w:sz w:val="28"/>
           <w:szCs w:val="28"/>
           <w:lang w:val="en-US"/>
         </w:rPr>
@@ -372,66 +364,33 @@
         <w:rPr>
           <w:rFonts w:hint="default" w:ascii="Noteworthy Light" w:hAnsi="Noteworthy Light" w:cs="Noteworthy Light"/>
           <w:color w:val="044A91" w:themeColor="hyperlink" w:themeShade="BF"/>
-          <w:sz w:val="28"/>
-          <w:szCs w:val="28"/>
           <w:lang w:val="en-US"/>
         </w:rPr>
         <w:t>Description</w:t>
       </w:r>
       <w:r>
+        <w:tab/>
+      </w:r>
+      <w:r>
+        <w:fldChar w:fldCharType="begin"/>
+      </w:r>
+      <w:r>
+        <w:instrText xml:space="preserve"> PAGEREF _Toc2124110814 \h </w:instrText>
+      </w:r>
+      <w:r>
+        <w:fldChar w:fldCharType="separate"/>
+      </w:r>
+      <w:r>
+        <w:t>1</w:t>
+      </w:r>
+      <w:r>
+        <w:fldChar w:fldCharType="end"/>
+      </w:r>
+      <w:r>
         <w:rPr>
           <w:rFonts w:hint="default" w:ascii="Noteworthy Light" w:hAnsi="Noteworthy Light" w:cs="Noteworthy Light"/>
-          <w:sz w:val="28"/>
-          <w:szCs w:val="28"/>
-        </w:rPr>
-        <w:tab/>
-      </w:r>
-      <w:r>
-        <w:rPr>
-          <w:rFonts w:hint="default" w:ascii="Noteworthy Light" w:hAnsi="Noteworthy Light" w:cs="Noteworthy Light"/>
-          <w:sz w:val="28"/>
-          <w:szCs w:val="28"/>
-        </w:rPr>
-        <w:fldChar w:fldCharType="begin"/>
-      </w:r>
-      <w:r>
-        <w:rPr>
-          <w:rFonts w:hint="default" w:ascii="Noteworthy Light" w:hAnsi="Noteworthy Light" w:cs="Noteworthy Light"/>
-          <w:sz w:val="28"/>
-          <w:szCs w:val="28"/>
-        </w:rPr>
-        <w:instrText xml:space="preserve"> PAGEREF _Toc486638706 \h </w:instrText>
-      </w:r>
-      <w:r>
-        <w:rPr>
-          <w:rFonts w:hint="default" w:ascii="Noteworthy Light" w:hAnsi="Noteworthy Light" w:cs="Noteworthy Light"/>
-          <w:sz w:val="28"/>
-          <w:szCs w:val="28"/>
-        </w:rPr>
-        <w:fldChar w:fldCharType="separate"/>
-      </w:r>
-      <w:r>
-        <w:rPr>
-          <w:rFonts w:hint="default" w:ascii="Noteworthy Light" w:hAnsi="Noteworthy Light" w:cs="Noteworthy Light"/>
-          <w:sz w:val="28"/>
-          <w:szCs w:val="28"/>
-        </w:rPr>
-        <w:t>1</w:t>
-      </w:r>
-      <w:r>
-        <w:rPr>
-          <w:rFonts w:hint="default" w:ascii="Noteworthy Light" w:hAnsi="Noteworthy Light" w:cs="Noteworthy Light"/>
-          <w:sz w:val="28"/>
-          <w:szCs w:val="28"/>
-        </w:rPr>
-        <w:fldChar w:fldCharType="end"/>
-      </w:r>
-      <w:r>
-        <w:rPr>
-          <w:rFonts w:hint="default" w:ascii="Noteworthy Light" w:hAnsi="Noteworthy Light" w:cs="Noteworthy Light"/>
           <w:bCs w:val="0"/>
           <w:color w:val="2F5597" w:themeColor="accent5" w:themeShade="BF"/>
-          <w:sz w:val="28"/>
           <w:szCs w:val="28"/>
           <w:u w:val="none"/>
           <w:lang w:val="en-US"/>
@@ -445,41 +404,33 @@
         <w:tabs>
           <w:tab w:val="right" w:leader="dot" w:pos="8306"/>
         </w:tabs>
+      </w:pPr>
+      <w:r>
         <w:rPr>
           <w:rFonts w:hint="default" w:ascii="Noteworthy Light" w:hAnsi="Noteworthy Light" w:cs="Noteworthy Light"/>
-          <w:sz w:val="28"/>
+          <w:bCs w:val="0"/>
+          <w:color w:val="2F5597" w:themeColor="accent5" w:themeShade="BF"/>
           <w:szCs w:val="28"/>
-        </w:rPr>
-      </w:pPr>
+          <w:u w:val="none"/>
+          <w:lang w:val="en-US"/>
+        </w:rPr>
+        <w:fldChar w:fldCharType="begin"/>
+      </w:r>
       <w:r>
         <w:rPr>
           <w:rFonts w:hint="default" w:ascii="Noteworthy Light" w:hAnsi="Noteworthy Light" w:cs="Noteworthy Light"/>
           <w:bCs w:val="0"/>
-          <w:color w:val="2F5597" w:themeColor="accent5" w:themeShade="BF"/>
-          <w:sz w:val="28"/>
+          <w:color w:val="044A91" w:themeColor="hyperlink" w:themeShade="BF"/>
           <w:szCs w:val="28"/>
-          <w:u w:val="none"/>
-          <w:lang w:val="en-US"/>
-        </w:rPr>
-        <w:fldChar w:fldCharType="begin"/>
+          <w:lang w:val="en-US"/>
+        </w:rPr>
+        <w:instrText xml:space="preserve"> HYPERLINK \l _Toc162303170 </w:instrText>
       </w:r>
       <w:r>
         <w:rPr>
           <w:rFonts w:hint="default" w:ascii="Noteworthy Light" w:hAnsi="Noteworthy Light" w:cs="Noteworthy Light"/>
           <w:bCs w:val="0"/>
           <w:color w:val="044A91" w:themeColor="hyperlink" w:themeShade="BF"/>
-          <w:sz w:val="28"/>
-          <w:szCs w:val="28"/>
-          <w:lang w:val="en-US"/>
-        </w:rPr>
-        <w:instrText xml:space="preserve"> HYPERLINK \l _Toc1319003966 </w:instrText>
-      </w:r>
-      <w:r>
-        <w:rPr>
-          <w:rFonts w:hint="default" w:ascii="Noteworthy Light" w:hAnsi="Noteworthy Light" w:cs="Noteworthy Light"/>
-          <w:bCs w:val="0"/>
-          <w:color w:val="044A91" w:themeColor="hyperlink" w:themeShade="BF"/>
-          <w:sz w:val="28"/>
           <w:szCs w:val="28"/>
           <w:lang w:val="en-US"/>
         </w:rPr>
@@ -489,66 +440,33 @@
         <w:rPr>
           <w:rFonts w:hint="default" w:ascii="Noteworthy Light" w:hAnsi="Noteworthy Light" w:cs="Noteworthy Light"/>
           <w:color w:val="044A91" w:themeColor="hyperlink" w:themeShade="BF"/>
-          <w:sz w:val="28"/>
-          <w:szCs w:val="28"/>
           <w:lang w:val="en-US"/>
         </w:rPr>
         <w:t>Who,What,Why</w:t>
       </w:r>
       <w:r>
+        <w:tab/>
+      </w:r>
+      <w:r>
+        <w:fldChar w:fldCharType="begin"/>
+      </w:r>
+      <w:r>
+        <w:instrText xml:space="preserve"> PAGEREF _Toc162303170 \h </w:instrText>
+      </w:r>
+      <w:r>
+        <w:fldChar w:fldCharType="separate"/>
+      </w:r>
+      <w:r>
+        <w:t>2</w:t>
+      </w:r>
+      <w:r>
+        <w:fldChar w:fldCharType="end"/>
+      </w:r>
+      <w:r>
         <w:rPr>
           <w:rFonts w:hint="default" w:ascii="Noteworthy Light" w:hAnsi="Noteworthy Light" w:cs="Noteworthy Light"/>
-          <w:sz w:val="28"/>
-          <w:szCs w:val="28"/>
-        </w:rPr>
-        <w:tab/>
-      </w:r>
-      <w:r>
-        <w:rPr>
-          <w:rFonts w:hint="default" w:ascii="Noteworthy Light" w:hAnsi="Noteworthy Light" w:cs="Noteworthy Light"/>
-          <w:sz w:val="28"/>
-          <w:szCs w:val="28"/>
-        </w:rPr>
-        <w:fldChar w:fldCharType="begin"/>
-      </w:r>
-      <w:r>
-        <w:rPr>
-          <w:rFonts w:hint="default" w:ascii="Noteworthy Light" w:hAnsi="Noteworthy Light" w:cs="Noteworthy Light"/>
-          <w:sz w:val="28"/>
-          <w:szCs w:val="28"/>
-        </w:rPr>
-        <w:instrText xml:space="preserve"> PAGEREF _Toc1319003966 \h </w:instrText>
-      </w:r>
-      <w:r>
-        <w:rPr>
-          <w:rFonts w:hint="default" w:ascii="Noteworthy Light" w:hAnsi="Noteworthy Light" w:cs="Noteworthy Light"/>
-          <w:sz w:val="28"/>
-          <w:szCs w:val="28"/>
-        </w:rPr>
-        <w:fldChar w:fldCharType="separate"/>
-      </w:r>
-      <w:r>
-        <w:rPr>
-          <w:rFonts w:hint="default" w:ascii="Noteworthy Light" w:hAnsi="Noteworthy Light" w:cs="Noteworthy Light"/>
-          <w:sz w:val="28"/>
-          <w:szCs w:val="28"/>
-        </w:rPr>
-        <w:t>2</w:t>
-      </w:r>
-      <w:r>
-        <w:rPr>
-          <w:rFonts w:hint="default" w:ascii="Noteworthy Light" w:hAnsi="Noteworthy Light" w:cs="Noteworthy Light"/>
-          <w:sz w:val="28"/>
-          <w:szCs w:val="28"/>
-        </w:rPr>
-        <w:fldChar w:fldCharType="end"/>
-      </w:r>
-      <w:r>
-        <w:rPr>
-          <w:rFonts w:hint="default" w:ascii="Noteworthy Light" w:hAnsi="Noteworthy Light" w:cs="Noteworthy Light"/>
           <w:bCs w:val="0"/>
           <w:color w:val="2F5597" w:themeColor="accent5" w:themeShade="BF"/>
-          <w:sz w:val="28"/>
           <w:szCs w:val="28"/>
           <w:u w:val="none"/>
           <w:lang w:val="en-US"/>
@@ -562,41 +480,33 @@
         <w:tabs>
           <w:tab w:val="right" w:leader="dot" w:pos="8306"/>
         </w:tabs>
+      </w:pPr>
+      <w:r>
         <w:rPr>
           <w:rFonts w:hint="default" w:ascii="Noteworthy Light" w:hAnsi="Noteworthy Light" w:cs="Noteworthy Light"/>
-          <w:sz w:val="28"/>
+          <w:bCs w:val="0"/>
+          <w:color w:val="2F5597" w:themeColor="accent5" w:themeShade="BF"/>
           <w:szCs w:val="28"/>
-        </w:rPr>
-      </w:pPr>
+          <w:u w:val="none"/>
+          <w:lang w:val="en-US"/>
+        </w:rPr>
+        <w:fldChar w:fldCharType="begin"/>
+      </w:r>
       <w:r>
         <w:rPr>
           <w:rFonts w:hint="default" w:ascii="Noteworthy Light" w:hAnsi="Noteworthy Light" w:cs="Noteworthy Light"/>
           <w:bCs w:val="0"/>
-          <w:color w:val="2F5597" w:themeColor="accent5" w:themeShade="BF"/>
-          <w:sz w:val="28"/>
+          <w:color w:val="044A91" w:themeColor="hyperlink" w:themeShade="BF"/>
           <w:szCs w:val="28"/>
-          <w:u w:val="none"/>
-          <w:lang w:val="en-US"/>
-        </w:rPr>
-        <w:fldChar w:fldCharType="begin"/>
+          <w:lang w:val="en-US"/>
+        </w:rPr>
+        <w:instrText xml:space="preserve"> HYPERLINK \l _Toc525146500 </w:instrText>
       </w:r>
       <w:r>
         <w:rPr>
           <w:rFonts w:hint="default" w:ascii="Noteworthy Light" w:hAnsi="Noteworthy Light" w:cs="Noteworthy Light"/>
           <w:bCs w:val="0"/>
           <w:color w:val="044A91" w:themeColor="hyperlink" w:themeShade="BF"/>
-          <w:sz w:val="28"/>
-          <w:szCs w:val="28"/>
-          <w:lang w:val="en-US"/>
-        </w:rPr>
-        <w:instrText xml:space="preserve"> HYPERLINK \l _Toc25968581 </w:instrText>
-      </w:r>
-      <w:r>
-        <w:rPr>
-          <w:rFonts w:hint="default" w:ascii="Noteworthy Light" w:hAnsi="Noteworthy Light" w:cs="Noteworthy Light"/>
-          <w:bCs w:val="0"/>
-          <w:color w:val="044A91" w:themeColor="hyperlink" w:themeShade="BF"/>
-          <w:sz w:val="28"/>
           <w:szCs w:val="28"/>
           <w:lang w:val="en-US"/>
         </w:rPr>
@@ -606,66 +516,33 @@
         <w:rPr>
           <w:rFonts w:hint="default" w:ascii="Noteworthy Light" w:hAnsi="Noteworthy Light" w:cs="Noteworthy Light"/>
           <w:color w:val="044A91" w:themeColor="hyperlink" w:themeShade="BF"/>
-          <w:sz w:val="28"/>
-          <w:szCs w:val="28"/>
           <w:lang w:val="en-US"/>
         </w:rPr>
         <w:t>Functional Requirements</w:t>
       </w:r>
       <w:r>
+        <w:tab/>
+      </w:r>
+      <w:r>
+        <w:fldChar w:fldCharType="begin"/>
+      </w:r>
+      <w:r>
+        <w:instrText xml:space="preserve"> PAGEREF _Toc525146500 \h </w:instrText>
+      </w:r>
+      <w:r>
+        <w:fldChar w:fldCharType="separate"/>
+      </w:r>
+      <w:r>
+        <w:t>3</w:t>
+      </w:r>
+      <w:r>
+        <w:fldChar w:fldCharType="end"/>
+      </w:r>
+      <w:r>
         <w:rPr>
           <w:rFonts w:hint="default" w:ascii="Noteworthy Light" w:hAnsi="Noteworthy Light" w:cs="Noteworthy Light"/>
-          <w:sz w:val="28"/>
-          <w:szCs w:val="28"/>
-        </w:rPr>
-        <w:tab/>
-      </w:r>
-      <w:r>
-        <w:rPr>
-          <w:rFonts w:hint="default" w:ascii="Noteworthy Light" w:hAnsi="Noteworthy Light" w:cs="Noteworthy Light"/>
-          <w:sz w:val="28"/>
-          <w:szCs w:val="28"/>
-        </w:rPr>
-        <w:fldChar w:fldCharType="begin"/>
-      </w:r>
-      <w:r>
-        <w:rPr>
-          <w:rFonts w:hint="default" w:ascii="Noteworthy Light" w:hAnsi="Noteworthy Light" w:cs="Noteworthy Light"/>
-          <w:sz w:val="28"/>
-          <w:szCs w:val="28"/>
-        </w:rPr>
-        <w:instrText xml:space="preserve"> PAGEREF _Toc25968581 \h </w:instrText>
-      </w:r>
-      <w:r>
-        <w:rPr>
-          <w:rFonts w:hint="default" w:ascii="Noteworthy Light" w:hAnsi="Noteworthy Light" w:cs="Noteworthy Light"/>
-          <w:sz w:val="28"/>
-          <w:szCs w:val="28"/>
-        </w:rPr>
-        <w:fldChar w:fldCharType="separate"/>
-      </w:r>
-      <w:r>
-        <w:rPr>
-          <w:rFonts w:hint="default" w:ascii="Noteworthy Light" w:hAnsi="Noteworthy Light" w:cs="Noteworthy Light"/>
-          <w:sz w:val="28"/>
-          <w:szCs w:val="28"/>
-        </w:rPr>
-        <w:t>3</w:t>
-      </w:r>
-      <w:r>
-        <w:rPr>
-          <w:rFonts w:hint="default" w:ascii="Noteworthy Light" w:hAnsi="Noteworthy Light" w:cs="Noteworthy Light"/>
-          <w:sz w:val="28"/>
-          <w:szCs w:val="28"/>
-        </w:rPr>
-        <w:fldChar w:fldCharType="end"/>
-      </w:r>
-      <w:r>
-        <w:rPr>
-          <w:rFonts w:hint="default" w:ascii="Noteworthy Light" w:hAnsi="Noteworthy Light" w:cs="Noteworthy Light"/>
           <w:bCs w:val="0"/>
           <w:color w:val="2F5597" w:themeColor="accent5" w:themeShade="BF"/>
-          <w:sz w:val="28"/>
           <w:szCs w:val="28"/>
           <w:u w:val="none"/>
           <w:lang w:val="en-US"/>
@@ -679,41 +556,33 @@
         <w:tabs>
           <w:tab w:val="right" w:leader="dot" w:pos="8306"/>
         </w:tabs>
+      </w:pPr>
+      <w:r>
         <w:rPr>
           <w:rFonts w:hint="default" w:ascii="Noteworthy Light" w:hAnsi="Noteworthy Light" w:cs="Noteworthy Light"/>
-          <w:sz w:val="28"/>
+          <w:bCs w:val="0"/>
+          <w:color w:val="2F5597" w:themeColor="accent5" w:themeShade="BF"/>
           <w:szCs w:val="28"/>
-        </w:rPr>
-      </w:pPr>
+          <w:u w:val="none"/>
+          <w:lang w:val="en-US"/>
+        </w:rPr>
+        <w:fldChar w:fldCharType="begin"/>
+      </w:r>
       <w:r>
         <w:rPr>
           <w:rFonts w:hint="default" w:ascii="Noteworthy Light" w:hAnsi="Noteworthy Light" w:cs="Noteworthy Light"/>
           <w:bCs w:val="0"/>
-          <w:color w:val="2F5597" w:themeColor="accent5" w:themeShade="BF"/>
-          <w:sz w:val="28"/>
+          <w:color w:val="044A91" w:themeColor="hyperlink" w:themeShade="BF"/>
           <w:szCs w:val="28"/>
-          <w:u w:val="none"/>
-          <w:lang w:val="en-US"/>
-        </w:rPr>
-        <w:fldChar w:fldCharType="begin"/>
+          <w:lang w:val="en-US"/>
+        </w:rPr>
+        <w:instrText xml:space="preserve"> HYPERLINK \l _Toc2126919977 </w:instrText>
       </w:r>
       <w:r>
         <w:rPr>
           <w:rFonts w:hint="default" w:ascii="Noteworthy Light" w:hAnsi="Noteworthy Light" w:cs="Noteworthy Light"/>
           <w:bCs w:val="0"/>
           <w:color w:val="044A91" w:themeColor="hyperlink" w:themeShade="BF"/>
-          <w:sz w:val="28"/>
-          <w:szCs w:val="28"/>
-          <w:lang w:val="en-US"/>
-        </w:rPr>
-        <w:instrText xml:space="preserve"> HYPERLINK \l _Toc514760526 </w:instrText>
-      </w:r>
-      <w:r>
-        <w:rPr>
-          <w:rFonts w:hint="default" w:ascii="Noteworthy Light" w:hAnsi="Noteworthy Light" w:cs="Noteworthy Light"/>
-          <w:bCs w:val="0"/>
-          <w:color w:val="044A91" w:themeColor="hyperlink" w:themeShade="BF"/>
-          <w:sz w:val="28"/>
           <w:szCs w:val="28"/>
           <w:lang w:val="en-US"/>
         </w:rPr>
@@ -723,58 +592,253 @@
         <w:rPr>
           <w:rFonts w:hint="default" w:ascii="Noteworthy Light" w:hAnsi="Noteworthy Light" w:cs="Noteworthy Light"/>
           <w:color w:val="044A91" w:themeColor="hyperlink" w:themeShade="BF"/>
-          <w:sz w:val="28"/>
+          <w:lang w:val="en-US"/>
+        </w:rPr>
+        <w:t>Non-Functional Requirements</w:t>
+      </w:r>
+      <w:r>
+        <w:tab/>
+      </w:r>
+      <w:r>
+        <w:fldChar w:fldCharType="begin"/>
+      </w:r>
+      <w:r>
+        <w:instrText xml:space="preserve"> PAGEREF _Toc2126919977 \h </w:instrText>
+      </w:r>
+      <w:r>
+        <w:fldChar w:fldCharType="separate"/>
+      </w:r>
+      <w:r>
+        <w:t>3</w:t>
+      </w:r>
+      <w:r>
+        <w:fldChar w:fldCharType="end"/>
+      </w:r>
+      <w:r>
+        <w:rPr>
+          <w:rFonts w:hint="default" w:ascii="Noteworthy Light" w:hAnsi="Noteworthy Light" w:cs="Noteworthy Light"/>
+          <w:bCs w:val="0"/>
+          <w:color w:val="2F5597" w:themeColor="accent5" w:themeShade="BF"/>
           <w:szCs w:val="28"/>
-          <w:lang w:val="en-US"/>
-        </w:rPr>
-        <w:t>Non-Functional Requirements</w:t>
-      </w:r>
+          <w:u w:val="none"/>
+          <w:lang w:val="en-US"/>
+        </w:rPr>
+        <w:fldChar w:fldCharType="end"/>
+      </w:r>
+    </w:p>
+    <w:p>
+      <w:pPr>
+        <w:pStyle w:val="9"/>
+        <w:tabs>
+          <w:tab w:val="right" w:leader="dot" w:pos="8306"/>
+        </w:tabs>
+      </w:pPr>
       <w:r>
         <w:rPr>
           <w:rFonts w:hint="default" w:ascii="Noteworthy Light" w:hAnsi="Noteworthy Light" w:cs="Noteworthy Light"/>
-          <w:sz w:val="28"/>
+          <w:bCs w:val="0"/>
+          <w:color w:val="2F5597" w:themeColor="accent5" w:themeShade="BF"/>
           <w:szCs w:val="28"/>
-        </w:rPr>
+          <w:u w:val="none"/>
+          <w:lang w:val="en-US"/>
+        </w:rPr>
+        <w:fldChar w:fldCharType="begin"/>
+      </w:r>
+      <w:r>
+        <w:rPr>
+          <w:rFonts w:hint="default" w:ascii="Noteworthy Light" w:hAnsi="Noteworthy Light" w:cs="Noteworthy Light"/>
+          <w:bCs w:val="0"/>
+          <w:color w:val="044A91" w:themeColor="hyperlink" w:themeShade="BF"/>
+          <w:szCs w:val="28"/>
+          <w:lang w:val="en-US"/>
+        </w:rPr>
+        <w:instrText xml:space="preserve"> HYPERLINK \l _Toc131265477 </w:instrText>
+      </w:r>
+      <w:r>
+        <w:rPr>
+          <w:rFonts w:hint="default" w:ascii="Noteworthy Light" w:hAnsi="Noteworthy Light" w:cs="Noteworthy Light"/>
+          <w:bCs w:val="0"/>
+          <w:color w:val="044A91" w:themeColor="hyperlink" w:themeShade="BF"/>
+          <w:szCs w:val="28"/>
+          <w:lang w:val="en-US"/>
+        </w:rPr>
+        <w:fldChar w:fldCharType="separate"/>
+      </w:r>
+      <w:r>
+        <w:rPr>
+          <w:rFonts w:hint="default" w:ascii="Noteworthy Light" w:hAnsi="Noteworthy Light" w:cs="Noteworthy Light"/>
+          <w:color w:val="044A91" w:themeColor="hyperlink" w:themeShade="BF"/>
+          <w:lang w:val="en-US"/>
+        </w:rPr>
+        <w:t>User Stories</w:t>
+      </w:r>
+      <w:r>
         <w:tab/>
       </w:r>
       <w:r>
+        <w:fldChar w:fldCharType="begin"/>
+      </w:r>
+      <w:r>
+        <w:instrText xml:space="preserve"> PAGEREF _Toc131265477 \h </w:instrText>
+      </w:r>
+      <w:r>
+        <w:fldChar w:fldCharType="separate"/>
+      </w:r>
+      <w:r>
+        <w:t>4</w:t>
+      </w:r>
+      <w:r>
+        <w:fldChar w:fldCharType="end"/>
+      </w:r>
+      <w:r>
         <w:rPr>
           <w:rFonts w:hint="default" w:ascii="Noteworthy Light" w:hAnsi="Noteworthy Light" w:cs="Noteworthy Light"/>
-          <w:sz w:val="28"/>
+          <w:bCs w:val="0"/>
+          <w:color w:val="2F5597" w:themeColor="accent5" w:themeShade="BF"/>
           <w:szCs w:val="28"/>
+          <w:u w:val="none"/>
+          <w:lang w:val="en-US"/>
+        </w:rPr>
+        <w:fldChar w:fldCharType="end"/>
+      </w:r>
+    </w:p>
+    <w:p>
+      <w:pPr>
+        <w:pStyle w:val="9"/>
+        <w:tabs>
+          <w:tab w:val="right" w:leader="dot" w:pos="8306"/>
+        </w:tabs>
+      </w:pPr>
+      <w:r>
+        <w:rPr>
+          <w:rFonts w:hint="default" w:ascii="Noteworthy Light" w:hAnsi="Noteworthy Light" w:cs="Noteworthy Light"/>
+          <w:bCs w:val="0"/>
+          <w:color w:val="2F5597" w:themeColor="accent5" w:themeShade="BF"/>
+          <w:szCs w:val="28"/>
+          <w:u w:val="none"/>
+          <w:lang w:val="en-US"/>
         </w:rPr>
         <w:fldChar w:fldCharType="begin"/>
       </w:r>
       <w:r>
         <w:rPr>
           <w:rFonts w:hint="default" w:ascii="Noteworthy Light" w:hAnsi="Noteworthy Light" w:cs="Noteworthy Light"/>
-          <w:sz w:val="28"/>
+          <w:bCs w:val="0"/>
+          <w:color w:val="044A91" w:themeColor="hyperlink" w:themeShade="BF"/>
           <w:szCs w:val="28"/>
-        </w:rPr>
-        <w:instrText xml:space="preserve"> PAGEREF _Toc514760526 \h </w:instrText>
+          <w:lang w:val="en-US"/>
+        </w:rPr>
+        <w:instrText xml:space="preserve"> HYPERLINK \l _Toc713166470 </w:instrText>
       </w:r>
       <w:r>
         <w:rPr>
           <w:rFonts w:hint="default" w:ascii="Noteworthy Light" w:hAnsi="Noteworthy Light" w:cs="Noteworthy Light"/>
-          <w:sz w:val="28"/>
+          <w:bCs w:val="0"/>
+          <w:color w:val="044A91" w:themeColor="hyperlink" w:themeShade="BF"/>
           <w:szCs w:val="28"/>
+          <w:lang w:val="en-US"/>
         </w:rPr>
         <w:fldChar w:fldCharType="separate"/>
       </w:r>
       <w:r>
         <w:rPr>
           <w:rFonts w:hint="default" w:ascii="Noteworthy Light" w:hAnsi="Noteworthy Light" w:cs="Noteworthy Light"/>
-          <w:sz w:val="28"/>
+          <w:color w:val="044A91" w:themeColor="hyperlink" w:themeShade="BF"/>
+          <w:lang w:val="en-US"/>
+        </w:rPr>
+        <w:t>Iterations</w:t>
+      </w:r>
+      <w:r>
+        <w:tab/>
+      </w:r>
+      <w:r>
+        <w:fldChar w:fldCharType="begin"/>
+      </w:r>
+      <w:r>
+        <w:instrText xml:space="preserve"> PAGEREF _Toc713166470 \h </w:instrText>
+      </w:r>
+      <w:r>
+        <w:fldChar w:fldCharType="separate"/>
+      </w:r>
+      <w:r>
+        <w:t>5</w:t>
+      </w:r>
+      <w:r>
+        <w:fldChar w:fldCharType="end"/>
+      </w:r>
+      <w:r>
+        <w:rPr>
+          <w:rFonts w:hint="default" w:ascii="Noteworthy Light" w:hAnsi="Noteworthy Light" w:cs="Noteworthy Light"/>
+          <w:bCs w:val="0"/>
+          <w:color w:val="2F5597" w:themeColor="accent5" w:themeShade="BF"/>
           <w:szCs w:val="28"/>
-        </w:rPr>
-        <w:t>4</w:t>
-      </w:r>
+          <w:u w:val="none"/>
+          <w:lang w:val="en-US"/>
+        </w:rPr>
+        <w:fldChar w:fldCharType="end"/>
+      </w:r>
+    </w:p>
+    <w:p>
+      <w:pPr>
+        <w:pStyle w:val="9"/>
+        <w:tabs>
+          <w:tab w:val="right" w:leader="dot" w:pos="8306"/>
+        </w:tabs>
+      </w:pPr>
       <w:r>
         <w:rPr>
           <w:rFonts w:hint="default" w:ascii="Noteworthy Light" w:hAnsi="Noteworthy Light" w:cs="Noteworthy Light"/>
-          <w:sz w:val="28"/>
+          <w:bCs w:val="0"/>
+          <w:color w:val="2F5597" w:themeColor="accent5" w:themeShade="BF"/>
           <w:szCs w:val="28"/>
-        </w:rPr>
+          <w:u w:val="none"/>
+          <w:lang w:val="en-US"/>
+        </w:rPr>
+        <w:fldChar w:fldCharType="begin"/>
+      </w:r>
+      <w:r>
+        <w:rPr>
+          <w:rFonts w:hint="default" w:ascii="Noteworthy Light" w:hAnsi="Noteworthy Light" w:cs="Noteworthy Light"/>
+          <w:bCs w:val="0"/>
+          <w:color w:val="044A91" w:themeColor="hyperlink" w:themeShade="BF"/>
+          <w:szCs w:val="28"/>
+          <w:lang w:val="en-US"/>
+        </w:rPr>
+        <w:instrText xml:space="preserve"> HYPERLINK \l _Toc1082627383 </w:instrText>
+      </w:r>
+      <w:r>
+        <w:rPr>
+          <w:rFonts w:hint="default" w:ascii="Noteworthy Light" w:hAnsi="Noteworthy Light" w:cs="Noteworthy Light"/>
+          <w:bCs w:val="0"/>
+          <w:color w:val="044A91" w:themeColor="hyperlink" w:themeShade="BF"/>
+          <w:szCs w:val="28"/>
+          <w:lang w:val="en-US"/>
+        </w:rPr>
+        <w:fldChar w:fldCharType="separate"/>
+      </w:r>
+      <w:r>
+        <w:rPr>
+          <w:rFonts w:hint="default"/>
+          <w:lang w:val="en-US"/>
+        </w:rPr>
+        <w:t>Mock up</w:t>
+      </w:r>
+      <w:r>
+        <w:tab/>
+      </w:r>
+      <w:r>
+        <w:fldChar w:fldCharType="begin"/>
+      </w:r>
+      <w:r>
+        <w:instrText xml:space="preserve"> PAGEREF _Toc1082627383 \h </w:instrText>
+      </w:r>
+      <w:r>
+        <w:fldChar w:fldCharType="separate"/>
+      </w:r>
+      <w:r>
+        <w:t>7</w:t>
+      </w:r>
+      <w:r>
         <w:fldChar w:fldCharType="end"/>
       </w:r>
       <w:r>
@@ -782,7 +846,6 @@
           <w:rFonts w:hint="default" w:ascii="Noteworthy Light" w:hAnsi="Noteworthy Light" w:cs="Noteworthy Light"/>
           <w:bCs w:val="0"/>
           <w:color w:val="2F5597" w:themeColor="accent5" w:themeShade="BF"/>
-          <w:sz w:val="28"/>
           <w:szCs w:val="28"/>
           <w:u w:val="none"/>
           <w:lang w:val="en-US"/>
@@ -824,7 +887,6 @@
           <w:rFonts w:hint="default" w:ascii="Noteworthy Light" w:hAnsi="Noteworthy Light" w:cs="Noteworthy Light"/>
           <w:bCs w:val="0"/>
           <w:color w:val="2F5597" w:themeColor="accent5" w:themeShade="BF"/>
-          <w:sz w:val="28"/>
           <w:szCs w:val="28"/>
           <w:u w:val="none"/>
           <w:lang w:val="en-US"/>
@@ -861,6 +923,8 @@
           <w:lang w:val="en-US"/>
         </w:rPr>
       </w:pPr>
+      <w:bookmarkStart w:id="7" w:name="_GoBack"/>
+      <w:bookmarkEnd w:id="7"/>
     </w:p>
     <w:p>
       <w:pPr>
@@ -1001,7 +1065,7 @@
           <w:lang w:val="en-US"/>
         </w:rPr>
       </w:pPr>
-      <w:bookmarkStart w:id="0" w:name="_Toc486638706"/>
+      <w:bookmarkStart w:id="0" w:name="_Toc2124110814"/>
       <w:r>
         <w:rPr>
           <w:rFonts w:hint="default" w:ascii="Noteworthy Light" w:hAnsi="Noteworthy Light" w:cs="Noteworthy Light"/>
@@ -1045,7 +1109,7 @@
           <w:szCs w:val="24"/>
           <w:lang w:val="en-US"/>
         </w:rPr>
-        <w:t>A website that facilitates the delivery of construction material from various stores and delivery of these materials separately or in bulk.</w:t>
+        <w:t>A website that facilitates the delivery of construction material from various stores and delivery of these materials separately or in bulk. It solves the problem of having to waste time running around to get your materials which can significantly increase the time spent on a job. The intended users are construction personnel .</w:t>
       </w:r>
     </w:p>
     <w:p>
@@ -1687,7 +1751,7 @@
           <w:lang w:val="en-US"/>
         </w:rPr>
       </w:pPr>
-      <w:bookmarkStart w:id="1" w:name="_Toc1319003966"/>
+      <w:bookmarkStart w:id="1" w:name="_Toc162303170"/>
       <w:r>
         <w:rPr>
           <w:rFonts w:hint="default" w:ascii="Noteworthy Light" w:hAnsi="Noteworthy Light" w:cs="Noteworthy Light"/>
@@ -2197,7 +2261,55 @@
           <w:u w:val="none"/>
           <w:lang w:val="en-US"/>
         </w:rPr>
-        <w:t>Stripe for payment inte</w:t>
+        <w:t>Stripe for payment interactions</w:t>
+      </w:r>
+    </w:p>
+    <w:p>
+      <w:pPr>
+        <w:keepNext w:val="0"/>
+        <w:keepLines w:val="0"/>
+        <w:pageBreakBefore w:val="0"/>
+        <w:widowControl/>
+        <w:numPr>
+          <w:ilvl w:val="0"/>
+          <w:numId w:val="4"/>
+        </w:numPr>
+        <w:kinsoku/>
+        <w:wordWrap/>
+        <w:overflowPunct/>
+        <w:topLinePunct w:val="0"/>
+        <w:autoSpaceDE/>
+        <w:autoSpaceDN/>
+        <w:bidi w:val="0"/>
+        <w:adjustRightInd/>
+        <w:snapToGrid/>
+        <w:spacing w:line="480" w:lineRule="auto"/>
+        <w:ind w:left="845" w:leftChars="0" w:hanging="425" w:firstLineChars="0"/>
+        <w:jc w:val="both"/>
+        <w:textAlignment w:val="auto"/>
+        <w:rPr>
+          <w:rFonts w:hint="default" w:ascii="American Typewriter Regular" w:hAnsi="American Typewriter Regular" w:cs="American Typewriter Regular"/>
+          <w:b w:val="0"/>
+          <w:bCs w:val="0"/>
+          <w:color w:val="auto"/>
+          <w:sz w:val="24"/>
+          <w:szCs w:val="24"/>
+          <w:u w:val="none"/>
+          <w:lang w:val="en-US"/>
+        </w:rPr>
+      </w:pPr>
+      <w:r>
+        <w:rPr>
+          <w:rFonts w:hint="default" w:ascii="American Typewriter Regular" w:hAnsi="American Typewriter Regular" w:cs="American Typewriter Regular"/>
+          <w:b w:val="0"/>
+          <w:bCs w:val="0"/>
+          <w:color w:val="auto"/>
+          <w:sz w:val="24"/>
+          <w:szCs w:val="24"/>
+          <w:u w:val="none"/>
+          <w:lang w:val="en-US"/>
+        </w:rPr>
+        <w:t>Google map api</w:t>
       </w:r>
     </w:p>
     <w:p>
@@ -2471,7 +2583,6 @@
           <w:lang w:val="en-US"/>
         </w:rPr>
       </w:pPr>
-      <w:bookmarkStart w:id="2" w:name="_Toc25968581"/>
     </w:p>
     <w:p>
       <w:pPr>
@@ -2694,6 +2805,7 @@
           <w:lang w:val="en-US"/>
         </w:rPr>
       </w:pPr>
+      <w:bookmarkStart w:id="2" w:name="_Toc525146500"/>
       <w:r>
         <w:rPr>
           <w:rFonts w:hint="default" w:ascii="Noteworthy Light" w:hAnsi="Noteworthy Light" w:cs="Noteworthy Light"/>
@@ -3034,6 +3146,238 @@
           </w14:textFill>
         </w:rPr>
         <w:t>Clients should be able to pay delivery total from the website</w:t>
+      </w:r>
+    </w:p>
+    <w:p>
+      <w:pPr>
+        <w:keepNext w:val="0"/>
+        <w:keepLines w:val="0"/>
+        <w:pageBreakBefore w:val="0"/>
+        <w:widowControl/>
+        <w:numPr>
+          <w:ilvl w:val="0"/>
+          <w:numId w:val="6"/>
+        </w:numPr>
+        <w:kinsoku/>
+        <w:wordWrap/>
+        <w:overflowPunct/>
+        <w:topLinePunct w:val="0"/>
+        <w:autoSpaceDE/>
+        <w:autoSpaceDN/>
+        <w:bidi w:val="0"/>
+        <w:adjustRightInd/>
+        <w:snapToGrid/>
+        <w:spacing w:line="480" w:lineRule="auto"/>
+        <w:ind w:left="1265" w:leftChars="0" w:hanging="425" w:firstLineChars="0"/>
+        <w:jc w:val="left"/>
+        <w:textAlignment w:val="auto"/>
+        <w:rPr>
+          <w:rFonts w:hint="default" w:ascii="American Typewriter Bold" w:hAnsi="American Typewriter Bold" w:cs="American Typewriter Bold"/>
+          <w:b/>
+          <w:bCs w:val="0"/>
+          <w:color w:val="000000" w:themeColor="text1"/>
+          <w:sz w:val="24"/>
+          <w:szCs w:val="24"/>
+          <w:u w:val="none"/>
+          <w:lang w:val="en-US"/>
+          <w14:textFill>
+            <w14:solidFill>
+              <w14:schemeClr w14:val="tx1"/>
+            </w14:solidFill>
+          </w14:textFill>
+        </w:rPr>
+      </w:pPr>
+      <w:r>
+        <w:rPr>
+          <w:rFonts w:hint="default" w:ascii="American Typewriter" w:hAnsi="American Typewriter" w:cs="American Typewriter"/>
+          <w:b w:val="0"/>
+          <w:bCs/>
+          <w:color w:val="000000" w:themeColor="text1"/>
+          <w:sz w:val="24"/>
+          <w:szCs w:val="24"/>
+          <w:u w:val="none"/>
+          <w:lang w:val="en-US"/>
+          <w14:textFill>
+            <w14:solidFill>
+              <w14:schemeClr w14:val="tx1"/>
+            </w14:solidFill>
+          </w14:textFill>
+        </w:rPr>
+        <w:t>Clients should be able to update account information.</w:t>
+      </w:r>
+    </w:p>
+    <w:p>
+      <w:pPr>
+        <w:keepNext w:val="0"/>
+        <w:keepLines w:val="0"/>
+        <w:pageBreakBefore w:val="0"/>
+        <w:widowControl/>
+        <w:numPr>
+          <w:ilvl w:val="0"/>
+          <w:numId w:val="6"/>
+        </w:numPr>
+        <w:kinsoku/>
+        <w:wordWrap/>
+        <w:overflowPunct/>
+        <w:topLinePunct w:val="0"/>
+        <w:autoSpaceDE/>
+        <w:autoSpaceDN/>
+        <w:bidi w:val="0"/>
+        <w:adjustRightInd/>
+        <w:snapToGrid/>
+        <w:spacing w:line="480" w:lineRule="auto"/>
+        <w:ind w:left="1265" w:leftChars="0" w:hanging="425" w:firstLineChars="0"/>
+        <w:jc w:val="left"/>
+        <w:textAlignment w:val="auto"/>
+        <w:rPr>
+          <w:rFonts w:hint="default" w:ascii="American Typewriter Bold" w:hAnsi="American Typewriter Bold" w:cs="American Typewriter Bold"/>
+          <w:b/>
+          <w:bCs w:val="0"/>
+          <w:color w:val="000000" w:themeColor="text1"/>
+          <w:sz w:val="24"/>
+          <w:szCs w:val="24"/>
+          <w:u w:val="none"/>
+          <w:lang w:val="en-US"/>
+          <w14:textFill>
+            <w14:solidFill>
+              <w14:schemeClr w14:val="tx1"/>
+            </w14:solidFill>
+          </w14:textFill>
+        </w:rPr>
+      </w:pPr>
+      <w:r>
+        <w:rPr>
+          <w:rFonts w:hint="default" w:ascii="American Typewriter" w:hAnsi="American Typewriter" w:cs="American Typewriter"/>
+          <w:b w:val="0"/>
+          <w:bCs/>
+          <w:color w:val="000000" w:themeColor="text1"/>
+          <w:sz w:val="24"/>
+          <w:szCs w:val="24"/>
+          <w:u w:val="none"/>
+          <w:lang w:val="en-US"/>
+          <w14:textFill>
+            <w14:solidFill>
+              <w14:schemeClr w14:val="tx1"/>
+            </w14:solidFill>
+          </w14:textFill>
+        </w:rPr>
+        <w:t>Clients should be able to update payment information.</w:t>
+      </w:r>
+    </w:p>
+    <w:p>
+      <w:pPr>
+        <w:keepNext w:val="0"/>
+        <w:keepLines w:val="0"/>
+        <w:pageBreakBefore w:val="0"/>
+        <w:widowControl/>
+        <w:numPr>
+          <w:ilvl w:val="0"/>
+          <w:numId w:val="6"/>
+        </w:numPr>
+        <w:kinsoku/>
+        <w:wordWrap/>
+        <w:overflowPunct/>
+        <w:topLinePunct w:val="0"/>
+        <w:autoSpaceDE/>
+        <w:autoSpaceDN/>
+        <w:bidi w:val="0"/>
+        <w:adjustRightInd/>
+        <w:snapToGrid/>
+        <w:spacing w:line="480" w:lineRule="auto"/>
+        <w:ind w:left="1265" w:leftChars="0" w:hanging="425" w:firstLineChars="0"/>
+        <w:jc w:val="left"/>
+        <w:textAlignment w:val="auto"/>
+        <w:rPr>
+          <w:rFonts w:hint="default" w:ascii="American Typewriter Bold" w:hAnsi="American Typewriter Bold" w:cs="American Typewriter Bold"/>
+          <w:b/>
+          <w:bCs w:val="0"/>
+          <w:color w:val="000000" w:themeColor="text1"/>
+          <w:sz w:val="24"/>
+          <w:szCs w:val="24"/>
+          <w:u w:val="none"/>
+          <w:lang w:val="en-US"/>
+          <w14:textFill>
+            <w14:solidFill>
+              <w14:schemeClr w14:val="tx1"/>
+            </w14:solidFill>
+          </w14:textFill>
+        </w:rPr>
+      </w:pPr>
+      <w:r>
+        <w:rPr>
+          <w:rFonts w:hint="default" w:ascii="American Typewriter" w:hAnsi="American Typewriter" w:cs="American Typewriter"/>
+          <w:b w:val="0"/>
+          <w:bCs/>
+          <w:color w:val="000000" w:themeColor="text1"/>
+          <w:sz w:val="24"/>
+          <w:szCs w:val="24"/>
+          <w:u w:val="none"/>
+          <w:lang w:val="en-US"/>
+          <w14:textFill>
+            <w14:solidFill>
+              <w14:schemeClr w14:val="tx1"/>
+            </w14:solidFill>
+          </w14:textFill>
+        </w:rPr>
+        <w:t>Clients should be able to rate delivery after receipt</w:t>
+      </w:r>
+    </w:p>
+    <w:p>
+      <w:pPr>
+        <w:keepNext w:val="0"/>
+        <w:keepLines w:val="0"/>
+        <w:pageBreakBefore w:val="0"/>
+        <w:widowControl/>
+        <w:numPr>
+          <w:ilvl w:val="0"/>
+          <w:numId w:val="6"/>
+        </w:numPr>
+        <w:kinsoku/>
+        <w:wordWrap/>
+        <w:overflowPunct/>
+        <w:topLinePunct w:val="0"/>
+        <w:autoSpaceDE/>
+        <w:autoSpaceDN/>
+        <w:bidi w:val="0"/>
+        <w:adjustRightInd/>
+        <w:snapToGrid/>
+        <w:spacing w:line="480" w:lineRule="auto"/>
+        <w:ind w:left="1265" w:leftChars="0" w:hanging="425" w:firstLineChars="0"/>
+        <w:jc w:val="left"/>
+        <w:textAlignment w:val="auto"/>
+        <w:rPr>
+          <w:rFonts w:hint="default" w:ascii="American Typewriter Bold" w:hAnsi="American Typewriter Bold" w:cs="American Typewriter Bold"/>
+          <w:b/>
+          <w:bCs w:val="0"/>
+          <w:color w:val="000000" w:themeColor="text1"/>
+          <w:sz w:val="24"/>
+          <w:szCs w:val="24"/>
+          <w:u w:val="none"/>
+          <w:lang w:val="en-US"/>
+          <w14:textFill>
+            <w14:solidFill>
+              <w14:schemeClr w14:val="tx1"/>
+            </w14:solidFill>
+          </w14:textFill>
+        </w:rPr>
+      </w:pPr>
+      <w:r>
+        <w:rPr>
+          <w:rFonts w:hint="default" w:ascii="American Typewriter" w:hAnsi="American Typewriter" w:cs="American Typewriter"/>
+          <w:b w:val="0"/>
+          <w:bCs/>
+          <w:color w:val="000000" w:themeColor="text1"/>
+          <w:sz w:val="24"/>
+          <w:szCs w:val="24"/>
+          <w:u w:val="none"/>
+          <w:lang w:val="en-US"/>
+          <w14:textFill>
+            <w14:solidFill>
+              <w14:schemeClr w14:val="tx1"/>
+            </w14:solidFill>
+          </w14:textFill>
+        </w:rPr>
+        <w:t>All information must be stored in a database</w:t>
       </w:r>
     </w:p>
     <w:p>
@@ -3530,7 +3874,7 @@
           <w:lang w:val="en-US"/>
         </w:rPr>
       </w:pPr>
-      <w:bookmarkStart w:id="3" w:name="_Toc514760526"/>
+      <w:bookmarkStart w:id="3" w:name="_Toc2126919977"/>
       <w:r>
         <w:rPr>
           <w:rFonts w:hint="default" w:ascii="Noteworthy Light" w:hAnsi="Noteworthy Light" w:cs="Noteworthy Light"/>
@@ -4148,6 +4492,7 @@
           <w:lang w:val="en-US"/>
         </w:rPr>
       </w:pPr>
+      <w:bookmarkStart w:id="4" w:name="_Toc131265477"/>
       <w:r>
         <w:rPr>
           <w:rFonts w:hint="default" w:ascii="Noteworthy Light" w:hAnsi="Noteworthy Light" w:cs="Noteworthy Light"/>
@@ -4157,6 +4502,7 @@
         </w:rPr>
         <w:t>User Stories</w:t>
       </w:r>
+      <w:bookmarkEnd w:id="4"/>
     </w:p>
     <w:p>
       <w:pPr>
@@ -6103,6 +6449,7 @@
           <w:lang w:val="en-US"/>
         </w:rPr>
       </w:pPr>
+      <w:bookmarkStart w:id="5" w:name="_Toc713166470"/>
       <w:r>
         <w:rPr>
           <w:rFonts w:hint="default" w:ascii="Noteworthy Light" w:hAnsi="Noteworthy Light" w:cs="Noteworthy Light"/>
@@ -6112,6 +6459,7 @@
         </w:rPr>
         <w:t>Iterations</w:t>
       </w:r>
+      <w:bookmarkEnd w:id="5"/>
     </w:p>
     <w:tbl>
       <w:tblPr>
@@ -8234,23 +8582,7 @@
                 <w:u w:val="none"/>
                 <w:lang w:val="en-US" w:eastAsia="zh-CN" w:bidi="ar"/>
               </w:rPr>
-              <w:t>As a user, I want to update my profile details (name, phone number, address)</w:t>
-            </w:r>
-            <w:bookmarkStart w:id="4" w:name="_GoBack"/>
-            <w:bookmarkEnd w:id="4"/>
-            <w:r>
-              <w:rPr>
-                <w:rFonts w:hint="default" w:ascii="Calibri" w:hAnsi="Calibri" w:eastAsia="SimSun" w:cs="Calibri"/>
-                <w:i w:val="0"/>
-                <w:iCs w:val="0"/>
-                <w:color w:val="000000"/>
-                <w:kern w:val="0"/>
-                <w:sz w:val="22"/>
-                <w:szCs w:val="22"/>
-                <w:u w:val="none"/>
-                <w:lang w:val="en-US" w:eastAsia="zh-CN" w:bidi="ar"/>
-              </w:rPr>
-              <w:t>.</w:t>
+              <w:t>As a user, I want to update my profile details (name, phone number, address).</w:t>
             </w:r>
           </w:p>
         </w:tc>
@@ -8350,6 +8682,7 @@
     </w:p>
     <w:tbl>
       <w:tblPr>
+        <w:tblStyle w:val="5"/>
         <w:tblpPr w:leftFromText="180" w:rightFromText="180" w:vertAnchor="text" w:horzAnchor="page" w:tblpX="168" w:tblpY="425"/>
         <w:tblOverlap w:val="never"/>
         <w:tblW w:w="16338" w:type="dxa"/>
@@ -8362,7 +8695,7 @@
           <w:insideH w:val="none" w:color="auto" w:sz="0" w:space="0"/>
           <w:insideV w:val="none" w:color="auto" w:sz="0" w:space="0"/>
         </w:tblBorders>
-        <w:shd w:val="clear"/>
+        <w:shd w:val="clear" w:color="auto" w:fill="auto"/>
         <w:tblLayout w:type="autofit"/>
         <w:tblCellMar>
           <w:top w:w="0" w:type="dxa"/>
@@ -8421,7 +8754,6 @@
                 <w:sz w:val="32"/>
                 <w:szCs w:val="32"/>
                 <w:u w:val="none"/>
-                <w:bdr w:val="none" w:color="auto" w:sz="0" w:space="0"/>
                 <w:lang w:val="en-US" w:eastAsia="zh-CN" w:bidi="ar"/>
               </w:rPr>
               <w:t>ID</w:t>
@@ -8469,7 +8801,6 @@
                 <w:sz w:val="44"/>
                 <w:szCs w:val="44"/>
                 <w:u w:val="none"/>
-                <w:bdr w:val="none" w:color="auto" w:sz="0" w:space="0"/>
                 <w:lang w:val="en-US" w:eastAsia="zh-CN" w:bidi="ar"/>
               </w:rPr>
               <w:t>ITERATION 2</w:t>
@@ -8517,7 +8848,6 @@
                 <w:sz w:val="32"/>
                 <w:szCs w:val="32"/>
                 <w:u w:val="none"/>
-                <w:bdr w:val="none" w:color="auto" w:sz="0" w:space="0"/>
                 <w:lang w:val="en-US" w:eastAsia="zh-CN" w:bidi="ar"/>
               </w:rPr>
               <w:t>USP</w:t>
@@ -8574,7 +8904,6 @@
                 <w:sz w:val="24"/>
                 <w:szCs w:val="24"/>
                 <w:u w:val="none"/>
-                <w:bdr w:val="none" w:color="auto" w:sz="0" w:space="0"/>
                 <w:lang w:val="en-US" w:eastAsia="zh-CN" w:bidi="ar"/>
               </w:rPr>
               <w:t>1</w:t>
@@ -8590,7 +8919,7 @@
               <w:bottom w:val="nil"/>
               <w:right w:val="nil"/>
             </w:tcBorders>
-            <w:shd w:val="clear"/>
+            <w:shd w:val="clear" w:color="auto" w:fill="auto"/>
             <w:noWrap/>
             <w:vAlign w:val="bottom"/>
           </w:tcPr>
@@ -8622,7 +8951,6 @@
                 <w:sz w:val="22"/>
                 <w:szCs w:val="22"/>
                 <w:u w:val="none"/>
-                <w:bdr w:val="none" w:color="auto" w:sz="0" w:space="0"/>
                 <w:lang w:val="en-US" w:eastAsia="zh-CN" w:bidi="ar"/>
               </w:rPr>
               <w:t>As a user, I want to request changes to the deliveries through my account panel.</w:t>
@@ -8674,7 +9002,6 @@
                 <w:sz w:val="24"/>
                 <w:szCs w:val="24"/>
                 <w:u w:val="none"/>
-                <w:bdr w:val="none" w:color="auto" w:sz="0" w:space="0"/>
                 <w:lang w:val="en-US" w:eastAsia="zh-CN" w:bidi="ar"/>
               </w:rPr>
               <w:t>5</w:t>
@@ -8731,7 +9058,6 @@
                 <w:sz w:val="24"/>
                 <w:szCs w:val="24"/>
                 <w:u w:val="none"/>
-                <w:bdr w:val="none" w:color="auto" w:sz="0" w:space="0"/>
                 <w:lang w:val="en-US" w:eastAsia="zh-CN" w:bidi="ar"/>
               </w:rPr>
               <w:t>3</w:t>
@@ -8747,7 +9073,7 @@
               <w:bottom w:val="nil"/>
               <w:right w:val="nil"/>
             </w:tcBorders>
-            <w:shd w:val="clear"/>
+            <w:shd w:val="clear" w:color="auto" w:fill="auto"/>
             <w:noWrap/>
             <w:vAlign w:val="bottom"/>
           </w:tcPr>
@@ -8779,7 +9105,6 @@
                 <w:sz w:val="22"/>
                 <w:szCs w:val="22"/>
                 <w:u w:val="none"/>
-                <w:bdr w:val="none" w:color="auto" w:sz="0" w:space="0"/>
                 <w:lang w:val="en-US" w:eastAsia="zh-CN" w:bidi="ar"/>
               </w:rPr>
               <w:t>As a delivery manager, I want to update delivery status at any given time.</w:t>
@@ -8831,7 +9156,6 @@
                 <w:sz w:val="24"/>
                 <w:szCs w:val="24"/>
                 <w:u w:val="none"/>
-                <w:bdr w:val="none" w:color="auto" w:sz="0" w:space="0"/>
                 <w:lang w:val="en-US" w:eastAsia="zh-CN" w:bidi="ar"/>
               </w:rPr>
               <w:t>2</w:t>
@@ -8888,7 +9212,6 @@
                 <w:sz w:val="24"/>
                 <w:szCs w:val="24"/>
                 <w:u w:val="none"/>
-                <w:bdr w:val="none" w:color="auto" w:sz="0" w:space="0"/>
                 <w:lang w:val="en-US" w:eastAsia="zh-CN" w:bidi="ar"/>
               </w:rPr>
               <w:t>4</w:t>
@@ -8904,7 +9227,7 @@
               <w:bottom w:val="nil"/>
               <w:right w:val="nil"/>
             </w:tcBorders>
-            <w:shd w:val="clear"/>
+            <w:shd w:val="clear" w:color="auto" w:fill="auto"/>
             <w:noWrap/>
             <w:vAlign w:val="bottom"/>
           </w:tcPr>
@@ -8936,7 +9259,6 @@
                 <w:sz w:val="22"/>
                 <w:szCs w:val="22"/>
                 <w:u w:val="none"/>
-                <w:bdr w:val="none" w:color="auto" w:sz="0" w:space="0"/>
                 <w:lang w:val="en-US" w:eastAsia="zh-CN" w:bidi="ar"/>
               </w:rPr>
               <w:t>As a delivery manager, I want to allocate resources efficiently to ensure project timelines are met.</w:t>
@@ -8988,7 +9310,6 @@
                 <w:sz w:val="24"/>
                 <w:szCs w:val="24"/>
                 <w:u w:val="none"/>
-                <w:bdr w:val="none" w:color="auto" w:sz="0" w:space="0"/>
                 <w:lang w:val="en-US" w:eastAsia="zh-CN" w:bidi="ar"/>
               </w:rPr>
               <w:t>8</w:t>
@@ -9045,7 +9366,6 @@
                 <w:sz w:val="24"/>
                 <w:szCs w:val="24"/>
                 <w:u w:val="none"/>
-                <w:bdr w:val="none" w:color="auto" w:sz="0" w:space="0"/>
                 <w:lang w:val="en-US" w:eastAsia="zh-CN" w:bidi="ar"/>
               </w:rPr>
               <w:t>5</w:t>
@@ -9061,7 +9381,7 @@
               <w:bottom w:val="nil"/>
               <w:right w:val="nil"/>
             </w:tcBorders>
-            <w:shd w:val="clear"/>
+            <w:shd w:val="clear" w:color="auto" w:fill="auto"/>
             <w:noWrap/>
             <w:vAlign w:val="bottom"/>
           </w:tcPr>
@@ -9093,7 +9413,6 @@
                 <w:sz w:val="22"/>
                 <w:szCs w:val="22"/>
                 <w:u w:val="none"/>
-                <w:bdr w:val="none" w:color="auto" w:sz="0" w:space="0"/>
                 <w:lang w:val="en-US" w:eastAsia="zh-CN" w:bidi="ar"/>
               </w:rPr>
               <w:t>As a delivery manager, I want to update project budget and material amount.</w:t>
@@ -9145,7 +9464,6 @@
                 <w:sz w:val="24"/>
                 <w:szCs w:val="24"/>
                 <w:u w:val="none"/>
-                <w:bdr w:val="none" w:color="auto" w:sz="0" w:space="0"/>
                 <w:lang w:val="en-US" w:eastAsia="zh-CN" w:bidi="ar"/>
               </w:rPr>
               <w:t>5</w:t>
@@ -9202,7 +9520,6 @@
                 <w:sz w:val="24"/>
                 <w:szCs w:val="24"/>
                 <w:u w:val="none"/>
-                <w:bdr w:val="none" w:color="auto" w:sz="0" w:space="0"/>
                 <w:lang w:val="en-US" w:eastAsia="zh-CN" w:bidi="ar"/>
               </w:rPr>
               <w:t>7</w:t>
@@ -9218,7 +9535,7 @@
               <w:bottom w:val="nil"/>
               <w:right w:val="nil"/>
             </w:tcBorders>
-            <w:shd w:val="clear"/>
+            <w:shd w:val="clear" w:color="auto" w:fill="auto"/>
             <w:noWrap/>
             <w:vAlign w:val="bottom"/>
           </w:tcPr>
@@ -9250,7 +9567,6 @@
                 <w:sz w:val="22"/>
                 <w:szCs w:val="22"/>
                 <w:u w:val="none"/>
-                <w:bdr w:val="none" w:color="auto" w:sz="0" w:space="0"/>
                 <w:lang w:val="en-US" w:eastAsia="zh-CN" w:bidi="ar"/>
               </w:rPr>
               <w:t>As a user, I want to view my delivery history.</w:t>
@@ -9302,7 +9618,6 @@
                 <w:sz w:val="24"/>
                 <w:szCs w:val="24"/>
                 <w:u w:val="none"/>
-                <w:bdr w:val="none" w:color="auto" w:sz="0" w:space="0"/>
                 <w:lang w:val="en-US" w:eastAsia="zh-CN" w:bidi="ar"/>
               </w:rPr>
               <w:t>5</w:t>
@@ -9359,7 +9674,6 @@
                 <w:sz w:val="24"/>
                 <w:szCs w:val="24"/>
                 <w:u w:val="none"/>
-                <w:bdr w:val="none" w:color="auto" w:sz="0" w:space="0"/>
                 <w:lang w:val="en-US" w:eastAsia="zh-CN" w:bidi="ar"/>
               </w:rPr>
               <w:t>8</w:t>
@@ -9375,7 +9689,7 @@
               <w:bottom w:val="nil"/>
               <w:right w:val="nil"/>
             </w:tcBorders>
-            <w:shd w:val="clear"/>
+            <w:shd w:val="clear" w:color="auto" w:fill="auto"/>
             <w:noWrap/>
             <w:vAlign w:val="bottom"/>
           </w:tcPr>
@@ -9407,7 +9721,6 @@
                 <w:sz w:val="22"/>
                 <w:szCs w:val="22"/>
                 <w:u w:val="none"/>
-                <w:bdr w:val="none" w:color="auto" w:sz="0" w:space="0"/>
                 <w:lang w:val="en-US" w:eastAsia="zh-CN" w:bidi="ar"/>
               </w:rPr>
               <w:t>As a delivery manager, I want to be able to assign employees to each delivery.</w:t>
@@ -9459,7 +9772,6 @@
                 <w:sz w:val="24"/>
                 <w:szCs w:val="24"/>
                 <w:u w:val="none"/>
-                <w:bdr w:val="none" w:color="auto" w:sz="0" w:space="0"/>
                 <w:lang w:val="en-US" w:eastAsia="zh-CN" w:bidi="ar"/>
               </w:rPr>
               <w:t>5</w:t>
@@ -9516,7 +9828,6 @@
                 <w:sz w:val="24"/>
                 <w:szCs w:val="24"/>
                 <w:u w:val="none"/>
-                <w:bdr w:val="none" w:color="auto" w:sz="0" w:space="0"/>
                 <w:lang w:val="en-US" w:eastAsia="zh-CN" w:bidi="ar"/>
               </w:rPr>
               <w:t>9</w:t>
@@ -9532,7 +9843,7 @@
               <w:bottom w:val="nil"/>
               <w:right w:val="nil"/>
             </w:tcBorders>
-            <w:shd w:val="clear"/>
+            <w:shd w:val="clear" w:color="auto" w:fill="auto"/>
             <w:noWrap/>
             <w:vAlign w:val="bottom"/>
           </w:tcPr>
@@ -9564,7 +9875,6 @@
                 <w:sz w:val="22"/>
                 <w:szCs w:val="22"/>
                 <w:u w:val="none"/>
-                <w:bdr w:val="none" w:color="auto" w:sz="0" w:space="0"/>
                 <w:lang w:val="en-US" w:eastAsia="zh-CN" w:bidi="ar"/>
               </w:rPr>
               <w:t>As a delivery manager, I want to reassign a delivery from one driver/team to another, so I can adapt to resource availability.</w:t>
@@ -9616,7 +9926,6 @@
                 <w:sz w:val="24"/>
                 <w:szCs w:val="24"/>
                 <w:u w:val="none"/>
-                <w:bdr w:val="none" w:color="auto" w:sz="0" w:space="0"/>
                 <w:lang w:val="en-US" w:eastAsia="zh-CN" w:bidi="ar"/>
               </w:rPr>
               <w:t>6</w:t>
@@ -9673,7 +9982,6 @@
                 <w:sz w:val="24"/>
                 <w:szCs w:val="24"/>
                 <w:u w:val="none"/>
-                <w:bdr w:val="none" w:color="auto" w:sz="0" w:space="0"/>
                 <w:lang w:val="en-US" w:eastAsia="zh-CN" w:bidi="ar"/>
               </w:rPr>
               <w:t>10</w:t>
@@ -9689,7 +9997,7 @@
               <w:bottom w:val="nil"/>
               <w:right w:val="nil"/>
             </w:tcBorders>
-            <w:shd w:val="clear"/>
+            <w:shd w:val="clear" w:color="auto" w:fill="auto"/>
             <w:noWrap/>
             <w:vAlign w:val="bottom"/>
           </w:tcPr>
@@ -9721,7 +10029,6 @@
                 <w:sz w:val="22"/>
                 <w:szCs w:val="22"/>
                 <w:u w:val="none"/>
-                <w:bdr w:val="none" w:color="auto" w:sz="0" w:space="0"/>
                 <w:lang w:val="en-US" w:eastAsia="zh-CN" w:bidi="ar"/>
               </w:rPr>
               <w:t>As a delivery manager, I want to view all upcoming deliveries in a calendar view, so that I can manage scheduling effectively.</w:t>
@@ -9773,7 +10080,6 @@
                 <w:sz w:val="24"/>
                 <w:szCs w:val="24"/>
                 <w:u w:val="none"/>
-                <w:bdr w:val="none" w:color="auto" w:sz="0" w:space="0"/>
                 <w:lang w:val="en-US" w:eastAsia="zh-CN" w:bidi="ar"/>
               </w:rPr>
               <w:t>7</w:t>
@@ -9830,7 +10136,6 @@
                 <w:sz w:val="24"/>
                 <w:szCs w:val="24"/>
                 <w:u w:val="none"/>
-                <w:bdr w:val="none" w:color="auto" w:sz="0" w:space="0"/>
                 <w:lang w:val="en-US" w:eastAsia="zh-CN" w:bidi="ar"/>
               </w:rPr>
               <w:t>11</w:t>
@@ -9846,7 +10151,7 @@
               <w:bottom w:val="nil"/>
               <w:right w:val="nil"/>
             </w:tcBorders>
-            <w:shd w:val="clear"/>
+            <w:shd w:val="clear" w:color="auto" w:fill="auto"/>
             <w:noWrap/>
             <w:vAlign w:val="bottom"/>
           </w:tcPr>
@@ -9878,7 +10183,6 @@
                 <w:sz w:val="22"/>
                 <w:szCs w:val="22"/>
                 <w:u w:val="none"/>
-                <w:bdr w:val="none" w:color="auto" w:sz="0" w:space="0"/>
                 <w:lang w:val="en-US" w:eastAsia="zh-CN" w:bidi="ar"/>
               </w:rPr>
               <w:t>As a delivery manager, I want to generate reports on deliveries.</w:t>
@@ -9930,7 +10234,6 @@
                 <w:sz w:val="24"/>
                 <w:szCs w:val="24"/>
                 <w:u w:val="none"/>
-                <w:bdr w:val="none" w:color="auto" w:sz="0" w:space="0"/>
                 <w:lang w:val="en-US" w:eastAsia="zh-CN" w:bidi="ar"/>
               </w:rPr>
               <w:t>7</w:t>
@@ -11675,6 +11978,1368 @@
           <w:lang w:val="en-US"/>
         </w:rPr>
       </w:pPr>
+    </w:p>
+    <w:p>
+      <w:pPr>
+        <w:numPr>
+          <w:ilvl w:val="0"/>
+          <w:numId w:val="0"/>
+        </w:numPr>
+        <w:jc w:val="both"/>
+        <w:rPr>
+          <w:rFonts w:hint="default" w:ascii="American Typewriter Regular" w:hAnsi="American Typewriter Regular" w:cs="American Typewriter Regular"/>
+          <w:b w:val="0"/>
+          <w:bCs w:val="0"/>
+          <w:color w:val="auto"/>
+          <w:sz w:val="24"/>
+          <w:szCs w:val="24"/>
+          <w:u w:val="none"/>
+          <w:lang w:val="en-US"/>
+        </w:rPr>
+      </w:pPr>
+    </w:p>
+    <w:p>
+      <w:pPr>
+        <w:numPr>
+          <w:ilvl w:val="0"/>
+          <w:numId w:val="0"/>
+        </w:numPr>
+        <w:jc w:val="both"/>
+        <w:rPr>
+          <w:rFonts w:hint="default" w:ascii="American Typewriter Regular" w:hAnsi="American Typewriter Regular" w:cs="American Typewriter Regular"/>
+          <w:b w:val="0"/>
+          <w:bCs w:val="0"/>
+          <w:color w:val="auto"/>
+          <w:sz w:val="24"/>
+          <w:szCs w:val="24"/>
+          <w:u w:val="none"/>
+          <w:lang w:val="en-US"/>
+        </w:rPr>
+      </w:pPr>
+    </w:p>
+    <w:p>
+      <w:pPr>
+        <w:numPr>
+          <w:ilvl w:val="0"/>
+          <w:numId w:val="0"/>
+        </w:numPr>
+        <w:jc w:val="both"/>
+        <w:rPr>
+          <w:rFonts w:hint="default" w:ascii="American Typewriter Regular" w:hAnsi="American Typewriter Regular" w:cs="American Typewriter Regular"/>
+          <w:b w:val="0"/>
+          <w:bCs w:val="0"/>
+          <w:color w:val="auto"/>
+          <w:sz w:val="24"/>
+          <w:szCs w:val="24"/>
+          <w:u w:val="none"/>
+          <w:lang w:val="en-US"/>
+        </w:rPr>
+      </w:pPr>
+    </w:p>
+    <w:p>
+      <w:pPr>
+        <w:numPr>
+          <w:ilvl w:val="0"/>
+          <w:numId w:val="0"/>
+        </w:numPr>
+        <w:jc w:val="both"/>
+        <w:rPr>
+          <w:rFonts w:hint="default" w:ascii="American Typewriter Regular" w:hAnsi="American Typewriter Regular" w:cs="American Typewriter Regular"/>
+          <w:b w:val="0"/>
+          <w:bCs w:val="0"/>
+          <w:color w:val="auto"/>
+          <w:sz w:val="24"/>
+          <w:szCs w:val="24"/>
+          <w:u w:val="none"/>
+          <w:lang w:val="en-US"/>
+        </w:rPr>
+      </w:pPr>
+    </w:p>
+    <w:p>
+      <w:pPr>
+        <w:numPr>
+          <w:ilvl w:val="0"/>
+          <w:numId w:val="0"/>
+        </w:numPr>
+        <w:jc w:val="both"/>
+        <w:rPr>
+          <w:rFonts w:hint="default" w:ascii="American Typewriter Regular" w:hAnsi="American Typewriter Regular" w:cs="American Typewriter Regular"/>
+          <w:b w:val="0"/>
+          <w:bCs w:val="0"/>
+          <w:color w:val="auto"/>
+          <w:sz w:val="24"/>
+          <w:szCs w:val="24"/>
+          <w:u w:val="none"/>
+          <w:lang w:val="en-US"/>
+        </w:rPr>
+      </w:pPr>
+    </w:p>
+    <w:p>
+      <w:pPr>
+        <w:numPr>
+          <w:ilvl w:val="0"/>
+          <w:numId w:val="0"/>
+        </w:numPr>
+        <w:jc w:val="both"/>
+        <w:rPr>
+          <w:rFonts w:hint="default" w:ascii="American Typewriter Regular" w:hAnsi="American Typewriter Regular" w:cs="American Typewriter Regular"/>
+          <w:b w:val="0"/>
+          <w:bCs w:val="0"/>
+          <w:color w:val="auto"/>
+          <w:sz w:val="24"/>
+          <w:szCs w:val="24"/>
+          <w:u w:val="none"/>
+          <w:lang w:val="en-US"/>
+        </w:rPr>
+      </w:pPr>
+    </w:p>
+    <w:p>
+      <w:pPr>
+        <w:numPr>
+          <w:ilvl w:val="0"/>
+          <w:numId w:val="0"/>
+        </w:numPr>
+        <w:jc w:val="both"/>
+        <w:rPr>
+          <w:rFonts w:hint="default" w:ascii="American Typewriter Regular" w:hAnsi="American Typewriter Regular" w:cs="American Typewriter Regular"/>
+          <w:b w:val="0"/>
+          <w:bCs w:val="0"/>
+          <w:color w:val="auto"/>
+          <w:sz w:val="24"/>
+          <w:szCs w:val="24"/>
+          <w:u w:val="none"/>
+          <w:lang w:val="en-US"/>
+        </w:rPr>
+      </w:pPr>
+    </w:p>
+    <w:p>
+      <w:pPr>
+        <w:numPr>
+          <w:ilvl w:val="0"/>
+          <w:numId w:val="0"/>
+        </w:numPr>
+        <w:jc w:val="both"/>
+        <w:rPr>
+          <w:rFonts w:hint="default" w:ascii="American Typewriter Regular" w:hAnsi="American Typewriter Regular" w:cs="American Typewriter Regular"/>
+          <w:b w:val="0"/>
+          <w:bCs w:val="0"/>
+          <w:color w:val="auto"/>
+          <w:sz w:val="24"/>
+          <w:szCs w:val="24"/>
+          <w:u w:val="none"/>
+          <w:lang w:val="en-US"/>
+        </w:rPr>
+      </w:pPr>
+    </w:p>
+    <w:p>
+      <w:pPr>
+        <w:numPr>
+          <w:ilvl w:val="0"/>
+          <w:numId w:val="0"/>
+        </w:numPr>
+        <w:jc w:val="both"/>
+        <w:rPr>
+          <w:rFonts w:hint="default" w:ascii="American Typewriter Regular" w:hAnsi="American Typewriter Regular" w:cs="American Typewriter Regular"/>
+          <w:b w:val="0"/>
+          <w:bCs w:val="0"/>
+          <w:color w:val="auto"/>
+          <w:sz w:val="24"/>
+          <w:szCs w:val="24"/>
+          <w:u w:val="none"/>
+          <w:lang w:val="en-US"/>
+        </w:rPr>
+      </w:pPr>
+    </w:p>
+    <w:p>
+      <w:pPr>
+        <w:numPr>
+          <w:ilvl w:val="0"/>
+          <w:numId w:val="0"/>
+        </w:numPr>
+        <w:jc w:val="both"/>
+        <w:rPr>
+          <w:rFonts w:hint="default" w:ascii="American Typewriter Regular" w:hAnsi="American Typewriter Regular" w:cs="American Typewriter Regular"/>
+          <w:b w:val="0"/>
+          <w:bCs w:val="0"/>
+          <w:color w:val="auto"/>
+          <w:sz w:val="24"/>
+          <w:szCs w:val="24"/>
+          <w:u w:val="none"/>
+          <w:lang w:val="en-US"/>
+        </w:rPr>
+      </w:pPr>
+    </w:p>
+    <w:p>
+      <w:pPr>
+        <w:numPr>
+          <w:ilvl w:val="0"/>
+          <w:numId w:val="0"/>
+        </w:numPr>
+        <w:jc w:val="both"/>
+        <w:rPr>
+          <w:rFonts w:hint="default" w:ascii="American Typewriter Regular" w:hAnsi="American Typewriter Regular" w:cs="American Typewriter Regular"/>
+          <w:b w:val="0"/>
+          <w:bCs w:val="0"/>
+          <w:color w:val="auto"/>
+          <w:sz w:val="24"/>
+          <w:szCs w:val="24"/>
+          <w:u w:val="none"/>
+          <w:lang w:val="en-US"/>
+        </w:rPr>
+      </w:pPr>
+    </w:p>
+    <w:p>
+      <w:pPr>
+        <w:numPr>
+          <w:ilvl w:val="0"/>
+          <w:numId w:val="0"/>
+        </w:numPr>
+        <w:jc w:val="both"/>
+        <w:rPr>
+          <w:rFonts w:hint="default" w:ascii="American Typewriter Regular" w:hAnsi="American Typewriter Regular" w:cs="American Typewriter Regular"/>
+          <w:b w:val="0"/>
+          <w:bCs w:val="0"/>
+          <w:color w:val="auto"/>
+          <w:sz w:val="24"/>
+          <w:szCs w:val="24"/>
+          <w:u w:val="none"/>
+          <w:lang w:val="en-US"/>
+        </w:rPr>
+      </w:pPr>
+    </w:p>
+    <w:p>
+      <w:pPr>
+        <w:numPr>
+          <w:ilvl w:val="0"/>
+          <w:numId w:val="0"/>
+        </w:numPr>
+        <w:jc w:val="both"/>
+        <w:rPr>
+          <w:rFonts w:hint="default" w:ascii="American Typewriter Regular" w:hAnsi="American Typewriter Regular" w:cs="American Typewriter Regular"/>
+          <w:b w:val="0"/>
+          <w:bCs w:val="0"/>
+          <w:color w:val="auto"/>
+          <w:sz w:val="24"/>
+          <w:szCs w:val="24"/>
+          <w:u w:val="none"/>
+          <w:lang w:val="en-US"/>
+        </w:rPr>
+      </w:pPr>
+    </w:p>
+    <w:p>
+      <w:pPr>
+        <w:numPr>
+          <w:ilvl w:val="0"/>
+          <w:numId w:val="0"/>
+        </w:numPr>
+        <w:jc w:val="both"/>
+        <w:rPr>
+          <w:rFonts w:hint="default" w:ascii="American Typewriter Regular" w:hAnsi="American Typewriter Regular" w:cs="American Typewriter Regular"/>
+          <w:b w:val="0"/>
+          <w:bCs w:val="0"/>
+          <w:color w:val="auto"/>
+          <w:sz w:val="24"/>
+          <w:szCs w:val="24"/>
+          <w:u w:val="none"/>
+          <w:lang w:val="en-US"/>
+        </w:rPr>
+      </w:pPr>
+    </w:p>
+    <w:p>
+      <w:pPr>
+        <w:numPr>
+          <w:ilvl w:val="0"/>
+          <w:numId w:val="0"/>
+        </w:numPr>
+        <w:jc w:val="both"/>
+        <w:rPr>
+          <w:rFonts w:hint="default" w:ascii="American Typewriter Regular" w:hAnsi="American Typewriter Regular" w:cs="American Typewriter Regular"/>
+          <w:b w:val="0"/>
+          <w:bCs w:val="0"/>
+          <w:color w:val="auto"/>
+          <w:sz w:val="24"/>
+          <w:szCs w:val="24"/>
+          <w:u w:val="none"/>
+          <w:lang w:val="en-US"/>
+        </w:rPr>
+      </w:pPr>
+    </w:p>
+    <w:p>
+      <w:pPr>
+        <w:numPr>
+          <w:ilvl w:val="0"/>
+          <w:numId w:val="0"/>
+        </w:numPr>
+        <w:jc w:val="both"/>
+        <w:rPr>
+          <w:rFonts w:hint="default" w:ascii="American Typewriter Regular" w:hAnsi="American Typewriter Regular" w:cs="American Typewriter Regular"/>
+          <w:b w:val="0"/>
+          <w:bCs w:val="0"/>
+          <w:color w:val="auto"/>
+          <w:sz w:val="24"/>
+          <w:szCs w:val="24"/>
+          <w:u w:val="none"/>
+          <w:lang w:val="en-US"/>
+        </w:rPr>
+      </w:pPr>
+    </w:p>
+    <w:p>
+      <w:pPr>
+        <w:numPr>
+          <w:ilvl w:val="0"/>
+          <w:numId w:val="0"/>
+        </w:numPr>
+        <w:jc w:val="both"/>
+        <w:rPr>
+          <w:rFonts w:hint="default" w:ascii="American Typewriter Regular" w:hAnsi="American Typewriter Regular" w:cs="American Typewriter Regular"/>
+          <w:b w:val="0"/>
+          <w:bCs w:val="0"/>
+          <w:color w:val="auto"/>
+          <w:sz w:val="24"/>
+          <w:szCs w:val="24"/>
+          <w:u w:val="none"/>
+          <w:lang w:val="en-US"/>
+        </w:rPr>
+      </w:pPr>
+    </w:p>
+    <w:p>
+      <w:pPr>
+        <w:numPr>
+          <w:ilvl w:val="0"/>
+          <w:numId w:val="0"/>
+        </w:numPr>
+        <w:jc w:val="both"/>
+        <w:rPr>
+          <w:rFonts w:hint="default" w:ascii="American Typewriter Regular" w:hAnsi="American Typewriter Regular" w:cs="American Typewriter Regular"/>
+          <w:b w:val="0"/>
+          <w:bCs w:val="0"/>
+          <w:color w:val="auto"/>
+          <w:sz w:val="24"/>
+          <w:szCs w:val="24"/>
+          <w:u w:val="none"/>
+          <w:lang w:val="en-US"/>
+        </w:rPr>
+      </w:pPr>
+    </w:p>
+    <w:p>
+      <w:pPr>
+        <w:numPr>
+          <w:ilvl w:val="0"/>
+          <w:numId w:val="0"/>
+        </w:numPr>
+        <w:jc w:val="both"/>
+        <w:rPr>
+          <w:rFonts w:hint="default" w:ascii="American Typewriter Regular" w:hAnsi="American Typewriter Regular" w:cs="American Typewriter Regular"/>
+          <w:b w:val="0"/>
+          <w:bCs w:val="0"/>
+          <w:color w:val="auto"/>
+          <w:sz w:val="24"/>
+          <w:szCs w:val="24"/>
+          <w:u w:val="none"/>
+          <w:lang w:val="en-US"/>
+        </w:rPr>
+      </w:pPr>
+    </w:p>
+    <w:p>
+      <w:pPr>
+        <w:numPr>
+          <w:ilvl w:val="0"/>
+          <w:numId w:val="0"/>
+        </w:numPr>
+        <w:jc w:val="both"/>
+        <w:rPr>
+          <w:rFonts w:hint="default" w:ascii="American Typewriter Regular" w:hAnsi="American Typewriter Regular" w:cs="American Typewriter Regular"/>
+          <w:b w:val="0"/>
+          <w:bCs w:val="0"/>
+          <w:color w:val="auto"/>
+          <w:sz w:val="24"/>
+          <w:szCs w:val="24"/>
+          <w:u w:val="none"/>
+          <w:lang w:val="en-US"/>
+        </w:rPr>
+      </w:pPr>
+    </w:p>
+    <w:p>
+      <w:pPr>
+        <w:numPr>
+          <w:ilvl w:val="0"/>
+          <w:numId w:val="0"/>
+        </w:numPr>
+        <w:jc w:val="both"/>
+        <w:rPr>
+          <w:rFonts w:hint="default" w:ascii="American Typewriter Regular" w:hAnsi="American Typewriter Regular" w:cs="American Typewriter Regular"/>
+          <w:b w:val="0"/>
+          <w:bCs w:val="0"/>
+          <w:color w:val="auto"/>
+          <w:sz w:val="24"/>
+          <w:szCs w:val="24"/>
+          <w:u w:val="none"/>
+          <w:lang w:val="en-US"/>
+        </w:rPr>
+      </w:pPr>
+    </w:p>
+    <w:p>
+      <w:pPr>
+        <w:numPr>
+          <w:ilvl w:val="0"/>
+          <w:numId w:val="0"/>
+        </w:numPr>
+        <w:jc w:val="both"/>
+        <w:rPr>
+          <w:rFonts w:hint="default" w:ascii="American Typewriter Regular" w:hAnsi="American Typewriter Regular" w:cs="American Typewriter Regular"/>
+          <w:b w:val="0"/>
+          <w:bCs w:val="0"/>
+          <w:color w:val="auto"/>
+          <w:sz w:val="24"/>
+          <w:szCs w:val="24"/>
+          <w:u w:val="none"/>
+          <w:lang w:val="en-US"/>
+        </w:rPr>
+      </w:pPr>
+    </w:p>
+    <w:p>
+      <w:pPr>
+        <w:numPr>
+          <w:ilvl w:val="0"/>
+          <w:numId w:val="0"/>
+        </w:numPr>
+        <w:jc w:val="both"/>
+        <w:rPr>
+          <w:rFonts w:hint="default" w:ascii="American Typewriter Regular" w:hAnsi="American Typewriter Regular" w:cs="American Typewriter Regular"/>
+          <w:b w:val="0"/>
+          <w:bCs w:val="0"/>
+          <w:color w:val="auto"/>
+          <w:sz w:val="24"/>
+          <w:szCs w:val="24"/>
+          <w:u w:val="none"/>
+          <w:lang w:val="en-US"/>
+        </w:rPr>
+      </w:pPr>
+    </w:p>
+    <w:p>
+      <w:pPr>
+        <w:numPr>
+          <w:ilvl w:val="0"/>
+          <w:numId w:val="0"/>
+        </w:numPr>
+        <w:jc w:val="both"/>
+        <w:rPr>
+          <w:rFonts w:hint="default" w:ascii="American Typewriter Regular" w:hAnsi="American Typewriter Regular" w:cs="American Typewriter Regular"/>
+          <w:b w:val="0"/>
+          <w:bCs w:val="0"/>
+          <w:color w:val="auto"/>
+          <w:sz w:val="24"/>
+          <w:szCs w:val="24"/>
+          <w:u w:val="none"/>
+          <w:lang w:val="en-US"/>
+        </w:rPr>
+      </w:pPr>
+    </w:p>
+    <w:p>
+      <w:pPr>
+        <w:numPr>
+          <w:ilvl w:val="0"/>
+          <w:numId w:val="0"/>
+        </w:numPr>
+        <w:jc w:val="both"/>
+        <w:rPr>
+          <w:rFonts w:hint="default" w:ascii="American Typewriter Regular" w:hAnsi="American Typewriter Regular" w:cs="American Typewriter Regular"/>
+          <w:b w:val="0"/>
+          <w:bCs w:val="0"/>
+          <w:color w:val="auto"/>
+          <w:sz w:val="24"/>
+          <w:szCs w:val="24"/>
+          <w:u w:val="none"/>
+          <w:lang w:val="en-US"/>
+        </w:rPr>
+      </w:pPr>
+    </w:p>
+    <w:p>
+      <w:pPr>
+        <w:numPr>
+          <w:ilvl w:val="0"/>
+          <w:numId w:val="0"/>
+        </w:numPr>
+        <w:jc w:val="both"/>
+        <w:rPr>
+          <w:rFonts w:hint="default" w:ascii="American Typewriter Regular" w:hAnsi="American Typewriter Regular" w:cs="American Typewriter Regular"/>
+          <w:b w:val="0"/>
+          <w:bCs w:val="0"/>
+          <w:color w:val="auto"/>
+          <w:sz w:val="24"/>
+          <w:szCs w:val="24"/>
+          <w:u w:val="none"/>
+          <w:lang w:val="en-US"/>
+        </w:rPr>
+      </w:pPr>
+    </w:p>
+    <w:p>
+      <w:pPr>
+        <w:numPr>
+          <w:ilvl w:val="0"/>
+          <w:numId w:val="0"/>
+        </w:numPr>
+        <w:jc w:val="both"/>
+        <w:rPr>
+          <w:rFonts w:hint="default" w:ascii="American Typewriter Regular" w:hAnsi="American Typewriter Regular" w:cs="American Typewriter Regular"/>
+          <w:b w:val="0"/>
+          <w:bCs w:val="0"/>
+          <w:color w:val="auto"/>
+          <w:sz w:val="24"/>
+          <w:szCs w:val="24"/>
+          <w:u w:val="none"/>
+          <w:lang w:val="en-US"/>
+        </w:rPr>
+      </w:pPr>
+    </w:p>
+    <w:p>
+      <w:pPr>
+        <w:numPr>
+          <w:ilvl w:val="0"/>
+          <w:numId w:val="0"/>
+        </w:numPr>
+        <w:jc w:val="both"/>
+        <w:rPr>
+          <w:rFonts w:hint="default" w:ascii="American Typewriter Regular" w:hAnsi="American Typewriter Regular" w:cs="American Typewriter Regular"/>
+          <w:b w:val="0"/>
+          <w:bCs w:val="0"/>
+          <w:color w:val="auto"/>
+          <w:sz w:val="24"/>
+          <w:szCs w:val="24"/>
+          <w:u w:val="none"/>
+          <w:lang w:val="en-US"/>
+        </w:rPr>
+      </w:pPr>
+    </w:p>
+    <w:p>
+      <w:pPr>
+        <w:numPr>
+          <w:ilvl w:val="0"/>
+          <w:numId w:val="0"/>
+        </w:numPr>
+        <w:jc w:val="both"/>
+        <w:rPr>
+          <w:rFonts w:hint="default" w:ascii="American Typewriter Regular" w:hAnsi="American Typewriter Regular" w:cs="American Typewriter Regular"/>
+          <w:b w:val="0"/>
+          <w:bCs w:val="0"/>
+          <w:color w:val="auto"/>
+          <w:sz w:val="24"/>
+          <w:szCs w:val="24"/>
+          <w:u w:val="none"/>
+          <w:lang w:val="en-US"/>
+        </w:rPr>
+      </w:pPr>
+    </w:p>
+    <w:p>
+      <w:pPr>
+        <w:numPr>
+          <w:ilvl w:val="0"/>
+          <w:numId w:val="0"/>
+        </w:numPr>
+        <w:jc w:val="both"/>
+        <w:rPr>
+          <w:rFonts w:hint="default" w:ascii="American Typewriter Regular" w:hAnsi="American Typewriter Regular" w:cs="American Typewriter Regular"/>
+          <w:b w:val="0"/>
+          <w:bCs w:val="0"/>
+          <w:color w:val="auto"/>
+          <w:sz w:val="24"/>
+          <w:szCs w:val="24"/>
+          <w:u w:val="none"/>
+          <w:lang w:val="en-US"/>
+        </w:rPr>
+      </w:pPr>
+    </w:p>
+    <w:p>
+      <w:pPr>
+        <w:numPr>
+          <w:ilvl w:val="0"/>
+          <w:numId w:val="0"/>
+        </w:numPr>
+        <w:jc w:val="both"/>
+        <w:rPr>
+          <w:rFonts w:hint="default" w:ascii="American Typewriter Regular" w:hAnsi="American Typewriter Regular" w:cs="American Typewriter Regular"/>
+          <w:b w:val="0"/>
+          <w:bCs w:val="0"/>
+          <w:color w:val="auto"/>
+          <w:sz w:val="24"/>
+          <w:szCs w:val="24"/>
+          <w:u w:val="none"/>
+          <w:lang w:val="en-US"/>
+        </w:rPr>
+      </w:pPr>
+    </w:p>
+    <w:p>
+      <w:pPr>
+        <w:numPr>
+          <w:ilvl w:val="0"/>
+          <w:numId w:val="0"/>
+        </w:numPr>
+        <w:jc w:val="both"/>
+        <w:rPr>
+          <w:rFonts w:hint="default" w:ascii="American Typewriter Regular" w:hAnsi="American Typewriter Regular" w:cs="American Typewriter Regular"/>
+          <w:b w:val="0"/>
+          <w:bCs w:val="0"/>
+          <w:color w:val="auto"/>
+          <w:sz w:val="24"/>
+          <w:szCs w:val="24"/>
+          <w:u w:val="none"/>
+          <w:lang w:val="en-US"/>
+        </w:rPr>
+      </w:pPr>
+    </w:p>
+    <w:p>
+      <w:pPr>
+        <w:numPr>
+          <w:ilvl w:val="0"/>
+          <w:numId w:val="0"/>
+        </w:numPr>
+        <w:jc w:val="both"/>
+        <w:rPr>
+          <w:rFonts w:hint="default" w:ascii="American Typewriter Regular" w:hAnsi="American Typewriter Regular" w:cs="American Typewriter Regular"/>
+          <w:b w:val="0"/>
+          <w:bCs w:val="0"/>
+          <w:color w:val="auto"/>
+          <w:sz w:val="24"/>
+          <w:szCs w:val="24"/>
+          <w:u w:val="none"/>
+          <w:lang w:val="en-US"/>
+        </w:rPr>
+      </w:pPr>
+    </w:p>
+    <w:p>
+      <w:pPr>
+        <w:numPr>
+          <w:ilvl w:val="0"/>
+          <w:numId w:val="0"/>
+        </w:numPr>
+        <w:jc w:val="both"/>
+        <w:rPr>
+          <w:rFonts w:hint="default" w:ascii="American Typewriter Regular" w:hAnsi="American Typewriter Regular" w:cs="American Typewriter Regular"/>
+          <w:b w:val="0"/>
+          <w:bCs w:val="0"/>
+          <w:color w:val="auto"/>
+          <w:sz w:val="24"/>
+          <w:szCs w:val="24"/>
+          <w:u w:val="none"/>
+          <w:lang w:val="en-US"/>
+        </w:rPr>
+      </w:pPr>
+    </w:p>
+    <w:p>
+      <w:pPr>
+        <w:numPr>
+          <w:ilvl w:val="0"/>
+          <w:numId w:val="0"/>
+        </w:numPr>
+        <w:jc w:val="both"/>
+        <w:rPr>
+          <w:rFonts w:hint="default" w:ascii="American Typewriter Regular" w:hAnsi="American Typewriter Regular" w:cs="American Typewriter Regular"/>
+          <w:b w:val="0"/>
+          <w:bCs w:val="0"/>
+          <w:color w:val="auto"/>
+          <w:sz w:val="24"/>
+          <w:szCs w:val="24"/>
+          <w:u w:val="none"/>
+          <w:lang w:val="en-US"/>
+        </w:rPr>
+      </w:pPr>
+    </w:p>
+    <w:p>
+      <w:pPr>
+        <w:numPr>
+          <w:ilvl w:val="0"/>
+          <w:numId w:val="0"/>
+        </w:numPr>
+        <w:jc w:val="both"/>
+        <w:rPr>
+          <w:rFonts w:hint="default" w:ascii="American Typewriter Regular" w:hAnsi="American Typewriter Regular" w:cs="American Typewriter Regular"/>
+          <w:b w:val="0"/>
+          <w:bCs w:val="0"/>
+          <w:color w:val="auto"/>
+          <w:sz w:val="24"/>
+          <w:szCs w:val="24"/>
+          <w:u w:val="none"/>
+          <w:lang w:val="en-US"/>
+        </w:rPr>
+      </w:pPr>
+    </w:p>
+    <w:p>
+      <w:pPr>
+        <w:numPr>
+          <w:ilvl w:val="0"/>
+          <w:numId w:val="0"/>
+        </w:numPr>
+        <w:jc w:val="both"/>
+        <w:rPr>
+          <w:rFonts w:hint="default" w:ascii="American Typewriter Regular" w:hAnsi="American Typewriter Regular" w:cs="American Typewriter Regular"/>
+          <w:b w:val="0"/>
+          <w:bCs w:val="0"/>
+          <w:color w:val="auto"/>
+          <w:sz w:val="24"/>
+          <w:szCs w:val="24"/>
+          <w:u w:val="none"/>
+          <w:lang w:val="en-US"/>
+        </w:rPr>
+      </w:pPr>
+    </w:p>
+    <w:p>
+      <w:pPr>
+        <w:numPr>
+          <w:ilvl w:val="0"/>
+          <w:numId w:val="0"/>
+        </w:numPr>
+        <w:jc w:val="both"/>
+        <w:rPr>
+          <w:rFonts w:hint="default" w:ascii="American Typewriter Regular" w:hAnsi="American Typewriter Regular" w:cs="American Typewriter Regular"/>
+          <w:b w:val="0"/>
+          <w:bCs w:val="0"/>
+          <w:color w:val="auto"/>
+          <w:sz w:val="24"/>
+          <w:szCs w:val="24"/>
+          <w:u w:val="none"/>
+          <w:lang w:val="en-US"/>
+        </w:rPr>
+      </w:pPr>
+    </w:p>
+    <w:p>
+      <w:pPr>
+        <w:numPr>
+          <w:ilvl w:val="0"/>
+          <w:numId w:val="0"/>
+        </w:numPr>
+        <w:jc w:val="both"/>
+        <w:rPr>
+          <w:rFonts w:hint="default" w:ascii="American Typewriter Regular" w:hAnsi="American Typewriter Regular" w:cs="American Typewriter Regular"/>
+          <w:b w:val="0"/>
+          <w:bCs w:val="0"/>
+          <w:color w:val="auto"/>
+          <w:sz w:val="24"/>
+          <w:szCs w:val="24"/>
+          <w:u w:val="none"/>
+          <w:lang w:val="en-US"/>
+        </w:rPr>
+      </w:pPr>
+    </w:p>
+    <w:p>
+      <w:pPr>
+        <w:numPr>
+          <w:ilvl w:val="0"/>
+          <w:numId w:val="0"/>
+        </w:numPr>
+        <w:jc w:val="both"/>
+        <w:rPr>
+          <w:rFonts w:hint="default" w:ascii="American Typewriter Regular" w:hAnsi="American Typewriter Regular" w:cs="American Typewriter Regular"/>
+          <w:b w:val="0"/>
+          <w:bCs w:val="0"/>
+          <w:color w:val="auto"/>
+          <w:sz w:val="24"/>
+          <w:szCs w:val="24"/>
+          <w:u w:val="none"/>
+          <w:lang w:val="en-US"/>
+        </w:rPr>
+      </w:pPr>
+    </w:p>
+    <w:p>
+      <w:pPr>
+        <w:numPr>
+          <w:ilvl w:val="0"/>
+          <w:numId w:val="0"/>
+        </w:numPr>
+        <w:jc w:val="both"/>
+        <w:rPr>
+          <w:rFonts w:hint="default" w:ascii="American Typewriter Regular" w:hAnsi="American Typewriter Regular" w:cs="American Typewriter Regular"/>
+          <w:b w:val="0"/>
+          <w:bCs w:val="0"/>
+          <w:color w:val="auto"/>
+          <w:sz w:val="24"/>
+          <w:szCs w:val="24"/>
+          <w:u w:val="none"/>
+          <w:lang w:val="en-US"/>
+        </w:rPr>
+      </w:pPr>
+    </w:p>
+    <w:p>
+      <w:pPr>
+        <w:numPr>
+          <w:ilvl w:val="0"/>
+          <w:numId w:val="0"/>
+        </w:numPr>
+        <w:jc w:val="both"/>
+        <w:rPr>
+          <w:rFonts w:hint="default" w:ascii="American Typewriter Regular" w:hAnsi="American Typewriter Regular" w:cs="American Typewriter Regular"/>
+          <w:b w:val="0"/>
+          <w:bCs w:val="0"/>
+          <w:color w:val="auto"/>
+          <w:sz w:val="24"/>
+          <w:szCs w:val="24"/>
+          <w:u w:val="none"/>
+          <w:lang w:val="en-US"/>
+        </w:rPr>
+      </w:pPr>
+    </w:p>
+    <w:p>
+      <w:pPr>
+        <w:numPr>
+          <w:ilvl w:val="0"/>
+          <w:numId w:val="0"/>
+        </w:numPr>
+        <w:jc w:val="both"/>
+        <w:rPr>
+          <w:rFonts w:hint="default" w:ascii="American Typewriter Regular" w:hAnsi="American Typewriter Regular" w:cs="American Typewriter Regular"/>
+          <w:b w:val="0"/>
+          <w:bCs w:val="0"/>
+          <w:color w:val="auto"/>
+          <w:sz w:val="24"/>
+          <w:szCs w:val="24"/>
+          <w:u w:val="none"/>
+          <w:lang w:val="en-US"/>
+        </w:rPr>
+      </w:pPr>
+    </w:p>
+    <w:p>
+      <w:pPr>
+        <w:numPr>
+          <w:ilvl w:val="0"/>
+          <w:numId w:val="0"/>
+        </w:numPr>
+        <w:jc w:val="both"/>
+        <w:rPr>
+          <w:rFonts w:hint="default" w:ascii="American Typewriter Regular" w:hAnsi="American Typewriter Regular" w:cs="American Typewriter Regular"/>
+          <w:b w:val="0"/>
+          <w:bCs w:val="0"/>
+          <w:color w:val="auto"/>
+          <w:sz w:val="24"/>
+          <w:szCs w:val="24"/>
+          <w:u w:val="none"/>
+          <w:lang w:val="en-US"/>
+        </w:rPr>
+      </w:pPr>
+    </w:p>
+    <w:p>
+      <w:pPr>
+        <w:numPr>
+          <w:ilvl w:val="0"/>
+          <w:numId w:val="0"/>
+        </w:numPr>
+        <w:jc w:val="both"/>
+        <w:rPr>
+          <w:rFonts w:hint="default" w:ascii="American Typewriter Regular" w:hAnsi="American Typewriter Regular" w:cs="American Typewriter Regular"/>
+          <w:b w:val="0"/>
+          <w:bCs w:val="0"/>
+          <w:color w:val="auto"/>
+          <w:sz w:val="24"/>
+          <w:szCs w:val="24"/>
+          <w:u w:val="none"/>
+          <w:lang w:val="en-US"/>
+        </w:rPr>
+      </w:pPr>
+    </w:p>
+    <w:p>
+      <w:pPr>
+        <w:numPr>
+          <w:ilvl w:val="0"/>
+          <w:numId w:val="0"/>
+        </w:numPr>
+        <w:jc w:val="both"/>
+        <w:rPr>
+          <w:rFonts w:hint="default" w:ascii="American Typewriter Regular" w:hAnsi="American Typewriter Regular" w:cs="American Typewriter Regular"/>
+          <w:b w:val="0"/>
+          <w:bCs w:val="0"/>
+          <w:color w:val="auto"/>
+          <w:sz w:val="24"/>
+          <w:szCs w:val="24"/>
+          <w:u w:val="none"/>
+          <w:lang w:val="en-US"/>
+        </w:rPr>
+      </w:pPr>
+    </w:p>
+    <w:p>
+      <w:pPr>
+        <w:numPr>
+          <w:ilvl w:val="0"/>
+          <w:numId w:val="0"/>
+        </w:numPr>
+        <w:jc w:val="both"/>
+        <w:rPr>
+          <w:rFonts w:hint="default" w:ascii="American Typewriter Regular" w:hAnsi="American Typewriter Regular" w:cs="American Typewriter Regular"/>
+          <w:b w:val="0"/>
+          <w:bCs w:val="0"/>
+          <w:color w:val="auto"/>
+          <w:sz w:val="24"/>
+          <w:szCs w:val="24"/>
+          <w:u w:val="none"/>
+          <w:lang w:val="en-US"/>
+        </w:rPr>
+      </w:pPr>
+    </w:p>
+    <w:p>
+      <w:pPr>
+        <w:numPr>
+          <w:ilvl w:val="0"/>
+          <w:numId w:val="0"/>
+        </w:numPr>
+        <w:jc w:val="both"/>
+        <w:rPr>
+          <w:rFonts w:hint="default" w:ascii="American Typewriter Regular" w:hAnsi="American Typewriter Regular" w:cs="American Typewriter Regular"/>
+          <w:b w:val="0"/>
+          <w:bCs w:val="0"/>
+          <w:color w:val="auto"/>
+          <w:sz w:val="24"/>
+          <w:szCs w:val="24"/>
+          <w:u w:val="none"/>
+          <w:lang w:val="en-US"/>
+        </w:rPr>
+      </w:pPr>
+    </w:p>
+    <w:p>
+      <w:pPr>
+        <w:numPr>
+          <w:ilvl w:val="0"/>
+          <w:numId w:val="0"/>
+        </w:numPr>
+        <w:jc w:val="both"/>
+        <w:rPr>
+          <w:rFonts w:hint="default" w:ascii="American Typewriter Regular" w:hAnsi="American Typewriter Regular" w:cs="American Typewriter Regular"/>
+          <w:b w:val="0"/>
+          <w:bCs w:val="0"/>
+          <w:color w:val="auto"/>
+          <w:sz w:val="24"/>
+          <w:szCs w:val="24"/>
+          <w:u w:val="none"/>
+          <w:lang w:val="en-US"/>
+        </w:rPr>
+      </w:pPr>
+    </w:p>
+    <w:p>
+      <w:pPr>
+        <w:numPr>
+          <w:ilvl w:val="0"/>
+          <w:numId w:val="0"/>
+        </w:numPr>
+        <w:jc w:val="both"/>
+        <w:rPr>
+          <w:rFonts w:hint="default" w:ascii="American Typewriter Regular" w:hAnsi="American Typewriter Regular" w:cs="American Typewriter Regular"/>
+          <w:b w:val="0"/>
+          <w:bCs w:val="0"/>
+          <w:color w:val="auto"/>
+          <w:sz w:val="24"/>
+          <w:szCs w:val="24"/>
+          <w:u w:val="none"/>
+          <w:lang w:val="en-US"/>
+        </w:rPr>
+      </w:pPr>
+    </w:p>
+    <w:p>
+      <w:pPr>
+        <w:numPr>
+          <w:ilvl w:val="0"/>
+          <w:numId w:val="0"/>
+        </w:numPr>
+        <w:jc w:val="both"/>
+        <w:rPr>
+          <w:rFonts w:hint="default" w:ascii="American Typewriter Regular" w:hAnsi="American Typewriter Regular" w:cs="American Typewriter Regular"/>
+          <w:b w:val="0"/>
+          <w:bCs w:val="0"/>
+          <w:color w:val="auto"/>
+          <w:sz w:val="24"/>
+          <w:szCs w:val="24"/>
+          <w:u w:val="none"/>
+          <w:lang w:val="en-US"/>
+        </w:rPr>
+      </w:pPr>
+    </w:p>
+    <w:p>
+      <w:pPr>
+        <w:numPr>
+          <w:ilvl w:val="0"/>
+          <w:numId w:val="0"/>
+        </w:numPr>
+        <w:jc w:val="both"/>
+        <w:rPr>
+          <w:rFonts w:hint="default" w:ascii="American Typewriter Regular" w:hAnsi="American Typewriter Regular" w:cs="American Typewriter Regular"/>
+          <w:b w:val="0"/>
+          <w:bCs w:val="0"/>
+          <w:color w:val="auto"/>
+          <w:sz w:val="24"/>
+          <w:szCs w:val="24"/>
+          <w:u w:val="none"/>
+          <w:lang w:val="en-US"/>
+        </w:rPr>
+      </w:pPr>
+    </w:p>
+    <w:p>
+      <w:pPr>
+        <w:numPr>
+          <w:ilvl w:val="0"/>
+          <w:numId w:val="0"/>
+        </w:numPr>
+        <w:jc w:val="both"/>
+        <w:rPr>
+          <w:rFonts w:hint="default" w:ascii="American Typewriter Regular" w:hAnsi="American Typewriter Regular" w:cs="American Typewriter Regular"/>
+          <w:b w:val="0"/>
+          <w:bCs w:val="0"/>
+          <w:color w:val="auto"/>
+          <w:sz w:val="24"/>
+          <w:szCs w:val="24"/>
+          <w:u w:val="none"/>
+          <w:lang w:val="en-US"/>
+        </w:rPr>
+      </w:pPr>
+    </w:p>
+    <w:p>
+      <w:pPr>
+        <w:numPr>
+          <w:ilvl w:val="0"/>
+          <w:numId w:val="0"/>
+        </w:numPr>
+        <w:jc w:val="both"/>
+        <w:rPr>
+          <w:rFonts w:hint="default" w:ascii="American Typewriter Regular" w:hAnsi="American Typewriter Regular" w:cs="American Typewriter Regular"/>
+          <w:b w:val="0"/>
+          <w:bCs w:val="0"/>
+          <w:color w:val="auto"/>
+          <w:sz w:val="24"/>
+          <w:szCs w:val="24"/>
+          <w:u w:val="none"/>
+          <w:lang w:val="en-US"/>
+        </w:rPr>
+      </w:pPr>
+    </w:p>
+    <w:p>
+      <w:pPr>
+        <w:numPr>
+          <w:ilvl w:val="0"/>
+          <w:numId w:val="0"/>
+        </w:numPr>
+        <w:jc w:val="both"/>
+        <w:rPr>
+          <w:rFonts w:hint="default" w:ascii="American Typewriter Regular" w:hAnsi="American Typewriter Regular" w:cs="American Typewriter Regular"/>
+          <w:b w:val="0"/>
+          <w:bCs w:val="0"/>
+          <w:color w:val="auto"/>
+          <w:sz w:val="24"/>
+          <w:szCs w:val="24"/>
+          <w:u w:val="none"/>
+          <w:lang w:val="en-US"/>
+        </w:rPr>
+      </w:pPr>
+    </w:p>
+    <w:p>
+      <w:pPr>
+        <w:numPr>
+          <w:ilvl w:val="0"/>
+          <w:numId w:val="0"/>
+        </w:numPr>
+        <w:jc w:val="both"/>
+        <w:rPr>
+          <w:rFonts w:hint="default" w:ascii="American Typewriter Regular" w:hAnsi="American Typewriter Regular" w:cs="American Typewriter Regular"/>
+          <w:b w:val="0"/>
+          <w:bCs w:val="0"/>
+          <w:color w:val="auto"/>
+          <w:sz w:val="24"/>
+          <w:szCs w:val="24"/>
+          <w:u w:val="none"/>
+          <w:lang w:val="en-US"/>
+        </w:rPr>
+      </w:pPr>
+    </w:p>
+    <w:p>
+      <w:pPr>
+        <w:numPr>
+          <w:ilvl w:val="0"/>
+          <w:numId w:val="0"/>
+        </w:numPr>
+        <w:jc w:val="both"/>
+        <w:rPr>
+          <w:rFonts w:hint="default" w:ascii="American Typewriter Regular" w:hAnsi="American Typewriter Regular" w:cs="American Typewriter Regular"/>
+          <w:b w:val="0"/>
+          <w:bCs w:val="0"/>
+          <w:color w:val="auto"/>
+          <w:sz w:val="24"/>
+          <w:szCs w:val="24"/>
+          <w:u w:val="none"/>
+          <w:lang w:val="en-US"/>
+        </w:rPr>
+      </w:pPr>
+    </w:p>
+    <w:p>
+      <w:pPr>
+        <w:numPr>
+          <w:ilvl w:val="0"/>
+          <w:numId w:val="0"/>
+        </w:numPr>
+        <w:jc w:val="both"/>
+        <w:rPr>
+          <w:rFonts w:hint="default" w:ascii="American Typewriter Regular" w:hAnsi="American Typewriter Regular" w:cs="American Typewriter Regular"/>
+          <w:b w:val="0"/>
+          <w:bCs w:val="0"/>
+          <w:color w:val="auto"/>
+          <w:sz w:val="24"/>
+          <w:szCs w:val="24"/>
+          <w:u w:val="none"/>
+          <w:lang w:val="en-US"/>
+        </w:rPr>
+      </w:pPr>
+    </w:p>
+    <w:p>
+      <w:pPr>
+        <w:numPr>
+          <w:ilvl w:val="0"/>
+          <w:numId w:val="0"/>
+        </w:numPr>
+        <w:jc w:val="both"/>
+        <w:rPr>
+          <w:rFonts w:hint="default" w:ascii="American Typewriter Regular" w:hAnsi="American Typewriter Regular" w:cs="American Typewriter Regular"/>
+          <w:b w:val="0"/>
+          <w:bCs w:val="0"/>
+          <w:color w:val="auto"/>
+          <w:sz w:val="24"/>
+          <w:szCs w:val="24"/>
+          <w:u w:val="none"/>
+          <w:lang w:val="en-US"/>
+        </w:rPr>
+      </w:pPr>
+    </w:p>
+    <w:p>
+      <w:pPr>
+        <w:numPr>
+          <w:ilvl w:val="0"/>
+          <w:numId w:val="0"/>
+        </w:numPr>
+        <w:jc w:val="both"/>
+        <w:rPr>
+          <w:rFonts w:hint="default" w:ascii="American Typewriter Regular" w:hAnsi="American Typewriter Regular" w:cs="American Typewriter Regular"/>
+          <w:b w:val="0"/>
+          <w:bCs w:val="0"/>
+          <w:color w:val="auto"/>
+          <w:sz w:val="24"/>
+          <w:szCs w:val="24"/>
+          <w:u w:val="none"/>
+          <w:lang w:val="en-US"/>
+        </w:rPr>
+      </w:pPr>
+    </w:p>
+    <w:p>
+      <w:pPr>
+        <w:numPr>
+          <w:ilvl w:val="0"/>
+          <w:numId w:val="0"/>
+        </w:numPr>
+        <w:jc w:val="both"/>
+        <w:rPr>
+          <w:rFonts w:hint="default" w:ascii="American Typewriter Regular" w:hAnsi="American Typewriter Regular" w:cs="American Typewriter Regular"/>
+          <w:b w:val="0"/>
+          <w:bCs w:val="0"/>
+          <w:color w:val="auto"/>
+          <w:sz w:val="24"/>
+          <w:szCs w:val="24"/>
+          <w:u w:val="none"/>
+          <w:lang w:val="en-US"/>
+        </w:rPr>
+      </w:pPr>
+    </w:p>
+    <w:p>
+      <w:pPr>
+        <w:numPr>
+          <w:ilvl w:val="0"/>
+          <w:numId w:val="0"/>
+        </w:numPr>
+        <w:jc w:val="both"/>
+        <w:rPr>
+          <w:rFonts w:hint="default" w:ascii="American Typewriter Regular" w:hAnsi="American Typewriter Regular" w:cs="American Typewriter Regular"/>
+          <w:b w:val="0"/>
+          <w:bCs w:val="0"/>
+          <w:color w:val="auto"/>
+          <w:sz w:val="24"/>
+          <w:szCs w:val="24"/>
+          <w:u w:val="none"/>
+          <w:lang w:val="en-US"/>
+        </w:rPr>
+      </w:pPr>
+    </w:p>
+    <w:p>
+      <w:pPr>
+        <w:numPr>
+          <w:ilvl w:val="0"/>
+          <w:numId w:val="0"/>
+        </w:numPr>
+        <w:jc w:val="both"/>
+        <w:rPr>
+          <w:rFonts w:hint="default" w:ascii="American Typewriter Regular" w:hAnsi="American Typewriter Regular" w:cs="American Typewriter Regular"/>
+          <w:b w:val="0"/>
+          <w:bCs w:val="0"/>
+          <w:color w:val="auto"/>
+          <w:sz w:val="24"/>
+          <w:szCs w:val="24"/>
+          <w:u w:val="none"/>
+          <w:lang w:val="en-US"/>
+        </w:rPr>
+      </w:pPr>
+    </w:p>
+    <w:p>
+      <w:pPr>
+        <w:numPr>
+          <w:ilvl w:val="0"/>
+          <w:numId w:val="0"/>
+        </w:numPr>
+        <w:jc w:val="both"/>
+        <w:rPr>
+          <w:rFonts w:hint="default" w:ascii="American Typewriter Regular" w:hAnsi="American Typewriter Regular" w:cs="American Typewriter Regular"/>
+          <w:b w:val="0"/>
+          <w:bCs w:val="0"/>
+          <w:color w:val="auto"/>
+          <w:sz w:val="24"/>
+          <w:szCs w:val="24"/>
+          <w:u w:val="none"/>
+          <w:lang w:val="en-US"/>
+        </w:rPr>
+      </w:pPr>
+    </w:p>
+    <w:p>
+      <w:pPr>
+        <w:numPr>
+          <w:ilvl w:val="0"/>
+          <w:numId w:val="0"/>
+        </w:numPr>
+        <w:jc w:val="both"/>
+        <w:rPr>
+          <w:rFonts w:hint="default" w:ascii="American Typewriter Regular" w:hAnsi="American Typewriter Regular" w:cs="American Typewriter Regular"/>
+          <w:b w:val="0"/>
+          <w:bCs w:val="0"/>
+          <w:color w:val="auto"/>
+          <w:sz w:val="24"/>
+          <w:szCs w:val="24"/>
+          <w:u w:val="none"/>
+          <w:lang w:val="en-US"/>
+        </w:rPr>
+      </w:pPr>
+    </w:p>
+    <w:p>
+      <w:pPr>
+        <w:numPr>
+          <w:ilvl w:val="0"/>
+          <w:numId w:val="0"/>
+        </w:numPr>
+        <w:jc w:val="both"/>
+        <w:rPr>
+          <w:rFonts w:hint="default" w:ascii="American Typewriter Regular" w:hAnsi="American Typewriter Regular" w:cs="American Typewriter Regular"/>
+          <w:b w:val="0"/>
+          <w:bCs w:val="0"/>
+          <w:color w:val="auto"/>
+          <w:sz w:val="24"/>
+          <w:szCs w:val="24"/>
+          <w:u w:val="none"/>
+          <w:lang w:val="en-US"/>
+        </w:rPr>
+      </w:pPr>
+    </w:p>
+    <w:p>
+      <w:pPr>
+        <w:numPr>
+          <w:ilvl w:val="0"/>
+          <w:numId w:val="0"/>
+        </w:numPr>
+        <w:jc w:val="both"/>
+        <w:rPr>
+          <w:rFonts w:hint="default" w:ascii="American Typewriter Regular" w:hAnsi="American Typewriter Regular" w:cs="American Typewriter Regular"/>
+          <w:b w:val="0"/>
+          <w:bCs w:val="0"/>
+          <w:color w:val="auto"/>
+          <w:sz w:val="24"/>
+          <w:szCs w:val="24"/>
+          <w:u w:val="none"/>
+          <w:lang w:val="en-US"/>
+        </w:rPr>
+      </w:pPr>
+    </w:p>
+    <w:p>
+      <w:pPr>
+        <w:numPr>
+          <w:ilvl w:val="0"/>
+          <w:numId w:val="0"/>
+        </w:numPr>
+        <w:jc w:val="both"/>
+        <w:rPr>
+          <w:rFonts w:hint="default" w:ascii="American Typewriter Regular" w:hAnsi="American Typewriter Regular" w:cs="American Typewriter Regular"/>
+          <w:b w:val="0"/>
+          <w:bCs w:val="0"/>
+          <w:color w:val="auto"/>
+          <w:sz w:val="24"/>
+          <w:szCs w:val="24"/>
+          <w:u w:val="none"/>
+          <w:lang w:val="en-US"/>
+        </w:rPr>
+      </w:pPr>
+    </w:p>
+    <w:p>
+      <w:pPr>
+        <w:pStyle w:val="3"/>
+        <w:bidi w:val="0"/>
+        <w:rPr>
+          <w:rFonts w:hint="default"/>
+          <w:lang w:val="en-US"/>
+        </w:rPr>
+      </w:pPr>
+      <w:bookmarkStart w:id="6" w:name="_Toc1082627383"/>
+      <w:r>
+        <w:rPr>
+          <w:rFonts w:hint="default"/>
+          <w:lang w:val="en-US"/>
+        </w:rPr>
+        <w:t>Mock up</w:t>
+      </w:r>
+      <w:bookmarkEnd w:id="6"/>
+    </w:p>
+    <w:p>
+      <w:pPr>
+        <w:rPr>
+          <w:rFonts w:hint="default"/>
+          <w:lang w:val="en-US"/>
+        </w:rPr>
+      </w:pPr>
+      <w:r>
+        <w:rPr>
+          <w:rFonts w:hint="default"/>
+          <w:lang w:val="en-US"/>
+        </w:rPr>
+        <w:drawing>
+          <wp:inline distT="0" distB="0" distL="114300" distR="114300">
+            <wp:extent cx="8401050" cy="6811645"/>
+            <wp:effectExtent l="0" t="0" r="6350" b="20955"/>
+            <wp:docPr id="2" name="Picture 2" descr="Screenshot 2025-09-29 at 2.30.41 AM"/>
+            <wp:cNvGraphicFramePr>
+              <a:graphicFrameLocks xmlns:a="http://schemas.openxmlformats.org/drawingml/2006/main" noChangeAspect="1"/>
+            </wp:cNvGraphicFramePr>
+            <a:graphic xmlns:a="http://schemas.openxmlformats.org/drawingml/2006/main">
+              <a:graphicData uri="http://schemas.openxmlformats.org/drawingml/2006/picture">
+                <pic:pic xmlns:pic="http://schemas.openxmlformats.org/drawingml/2006/picture">
+                  <pic:nvPicPr>
+                    <pic:cNvPr id="2" name="Picture 2" descr="Screenshot 2025-09-29 at 2.30.41 AM"/>
+                    <pic:cNvPicPr>
+                      <a:picLocks noChangeAspect="1"/>
+                    </pic:cNvPicPr>
+                  </pic:nvPicPr>
+                  <pic:blipFill>
+                    <a:blip r:embed="rId8"/>
+                    <a:stretch>
+                      <a:fillRect/>
+                    </a:stretch>
+                  </pic:blipFill>
+                  <pic:spPr>
+                    <a:xfrm>
+                      <a:off x="0" y="0"/>
+                      <a:ext cx="8401050" cy="6811645"/>
+                    </a:xfrm>
+                    <a:prstGeom prst="rect">
+                      <a:avLst/>
+                    </a:prstGeom>
+                  </pic:spPr>
+                </pic:pic>
+              </a:graphicData>
+            </a:graphic>
+          </wp:inline>
+        </w:drawing>
+      </w:r>
     </w:p>
     <w:p>
       <w:pPr>

--- a/Brick Basket Website.docx
+++ b/Brick Basket Website.docx
@@ -923,8 +923,6 @@
           <w:lang w:val="en-US"/>
         </w:rPr>
       </w:pPr>
-      <w:bookmarkStart w:id="7" w:name="_GoBack"/>
-      <w:bookmarkEnd w:id="7"/>
     </w:p>
     <w:p>
       <w:pPr>
@@ -9105,6 +9103,7 @@
                 <w:sz w:val="22"/>
                 <w:szCs w:val="22"/>
                 <w:u w:val="none"/>
+                <w:shd w:val="clear" w:fill="70AD47" w:themeFill="accent6"/>
                 <w:lang w:val="en-US" w:eastAsia="zh-CN" w:bidi="ar"/>
               </w:rPr>
               <w:t>As a delivery manager, I want to update delivery status at any given time.</w:t>
@@ -9721,6 +9720,7 @@
                 <w:sz w:val="22"/>
                 <w:szCs w:val="22"/>
                 <w:u w:val="none"/>
+                <w:shd w:val="clear" w:fill="70AD47" w:themeFill="accent6"/>
                 <w:lang w:val="en-US" w:eastAsia="zh-CN" w:bidi="ar"/>
               </w:rPr>
               <w:t>As a delivery manager, I want to be able to assign employees to each delivery.</w:t>
@@ -9865,6 +9865,7 @@
                 <w:u w:val="none"/>
               </w:rPr>
             </w:pPr>
+            <w:bookmarkStart w:id="7" w:name="_GoBack"/>
             <w:r>
               <w:rPr>
                 <w:rFonts w:hint="default" w:ascii="Calibri" w:hAnsi="Calibri" w:eastAsia="SimSun" w:cs="Calibri"/>
@@ -9875,10 +9876,12 @@
                 <w:sz w:val="22"/>
                 <w:szCs w:val="22"/>
                 <w:u w:val="none"/>
+                <w:shd w:val="clear" w:fill="70AD47" w:themeFill="accent6"/>
                 <w:lang w:val="en-US" w:eastAsia="zh-CN" w:bidi="ar"/>
               </w:rPr>
               <w:t>As a delivery manager, I want to reassign a delivery from one driver/team to another, so I can adapt to resource availability.</w:t>
             </w:r>
+            <w:bookmarkEnd w:id="7"/>
           </w:p>
         </w:tc>
         <w:tc>
